--- a/docs/panel_games_server.docx
+++ b/docs/panel_games_server.docx
@@ -15,9 +15,13 @@
           <w:docPartUnique/>
         </w:docPartObj>
       </w:sdtPr>
+      <w:sdtEndPr/>
       <w:sdtContent>
         <w:p>
           <w:r>
+            <w:rPr>
+              <w:noProof/>
+            </w:rPr>
             <mc:AlternateContent>
               <mc:Choice Requires="wps">
                 <w:drawing>
@@ -88,6 +92,7 @@
                                   <w:dataBinding w:prefixMappings="xmlns:ns0='http://schemas.openxmlformats.org/package/2006/metadata/core-properties' xmlns:ns1='http://purl.org/dc/elements/1.1/'" w:xpath="/ns0:coreProperties[1]/ns1:title[1]" w:storeItemID="{6C3C8BC8-F283-45AE-878A-BAB7291924A1}"/>
                                   <w:text/>
                                 </w:sdtPr>
+                                <w:sdtEndPr/>
                                 <w:sdtContent>
                                   <w:p>
                                     <w:pPr>
@@ -141,6 +146,7 @@
                                     <w:dataBinding w:prefixMappings="xmlns:ns0='http://schemas.microsoft.com/office/2006/coverPageProps'" w:xpath="/ns0:CoverPageProperties[1]/ns0:Abstract[1]" w:storeItemID="{55AF091B-3C7A-41E3-B477-F2FDAA23CFDA}"/>
                                     <w:text/>
                                   </w:sdtPr>
+                                  <w:sdtEndPr/>
                                   <w:sdtContent>
                                     <w:r>
                                       <w:rPr>
@@ -190,8 +196,9 @@
                                         <w:szCs w:val="24"/>
                                         <w:lang w:eastAsia="fr-FR"/>
                                       </w:rPr>
-                                      <w:t xml:space="preserve"> vocaux (Teamspeak, Munble</w:t>
+                                      <w:t xml:space="preserve"> vocaux (</w:t>
                                     </w:r>
+                                    <w:proofErr w:type="spellStart"/>
                                     <w:r>
                                       <w:rPr>
                                         <w:rFonts w:ascii="Segoe UI" w:eastAsia="Times New Roman" w:hAnsi="Segoe UI" w:cs="Segoe UI"/>
@@ -200,8 +207,53 @@
                                         <w:szCs w:val="24"/>
                                         <w:lang w:eastAsia="fr-FR"/>
                                       </w:rPr>
-                                      <w:t>, Discod</w:t>
+                                      <w:t>Teamspeak</w:t>
                                     </w:r>
+                                    <w:proofErr w:type="spellEnd"/>
+                                    <w:r>
+                                      <w:rPr>
+                                        <w:rFonts w:ascii="Segoe UI" w:eastAsia="Times New Roman" w:hAnsi="Segoe UI" w:cs="Segoe UI"/>
+                                        <w:color w:val="24292E"/>
+                                        <w:sz w:val="24"/>
+                                        <w:szCs w:val="24"/>
+                                        <w:lang w:eastAsia="fr-FR"/>
+                                      </w:rPr>
+                                      <w:t xml:space="preserve">, </w:t>
+                                    </w:r>
+                                    <w:proofErr w:type="spellStart"/>
+                                    <w:r>
+                                      <w:rPr>
+                                        <w:rFonts w:ascii="Segoe UI" w:eastAsia="Times New Roman" w:hAnsi="Segoe UI" w:cs="Segoe UI"/>
+                                        <w:color w:val="24292E"/>
+                                        <w:sz w:val="24"/>
+                                        <w:szCs w:val="24"/>
+                                        <w:lang w:eastAsia="fr-FR"/>
+                                      </w:rPr>
+                                      <w:t>Munble</w:t>
+                                    </w:r>
+                                    <w:proofErr w:type="spellEnd"/>
+                                    <w:r>
+                                      <w:rPr>
+                                        <w:rFonts w:ascii="Segoe UI" w:eastAsia="Times New Roman" w:hAnsi="Segoe UI" w:cs="Segoe UI"/>
+                                        <w:color w:val="24292E"/>
+                                        <w:sz w:val="24"/>
+                                        <w:szCs w:val="24"/>
+                                        <w:lang w:eastAsia="fr-FR"/>
+                                      </w:rPr>
+                                      <w:t xml:space="preserve">, </w:t>
+                                    </w:r>
+                                    <w:proofErr w:type="spellStart"/>
+                                    <w:r>
+                                      <w:rPr>
+                                        <w:rFonts w:ascii="Segoe UI" w:eastAsia="Times New Roman" w:hAnsi="Segoe UI" w:cs="Segoe UI"/>
+                                        <w:color w:val="24292E"/>
+                                        <w:sz w:val="24"/>
+                                        <w:szCs w:val="24"/>
+                                        <w:lang w:eastAsia="fr-FR"/>
+                                      </w:rPr>
+                                      <w:t>Discod</w:t>
+                                    </w:r>
+                                    <w:proofErr w:type="spellEnd"/>
                                     <w:r>
                                       <w:rPr>
                                         <w:rFonts w:ascii="Segoe UI" w:eastAsia="Times New Roman" w:hAnsi="Segoe UI" w:cs="Segoe UI"/>
@@ -248,6 +300,7 @@
                             <w:dataBinding w:prefixMappings="xmlns:ns0='http://schemas.openxmlformats.org/package/2006/metadata/core-properties' xmlns:ns1='http://purl.org/dc/elements/1.1/'" w:xpath="/ns0:coreProperties[1]/ns1:title[1]" w:storeItemID="{6C3C8BC8-F283-45AE-878A-BAB7291924A1}"/>
                             <w:text/>
                           </w:sdtPr>
+                          <w:sdtEndPr/>
                           <w:sdtContent>
                             <w:p>
                               <w:pPr>
@@ -301,6 +354,7 @@
                               <w:dataBinding w:prefixMappings="xmlns:ns0='http://schemas.microsoft.com/office/2006/coverPageProps'" w:xpath="/ns0:CoverPageProperties[1]/ns0:Abstract[1]" w:storeItemID="{55AF091B-3C7A-41E3-B477-F2FDAA23CFDA}"/>
                               <w:text/>
                             </w:sdtPr>
+                            <w:sdtEndPr/>
                             <w:sdtContent>
                               <w:r>
                                 <w:rPr>
@@ -350,8 +404,9 @@
                                   <w:szCs w:val="24"/>
                                   <w:lang w:eastAsia="fr-FR"/>
                                 </w:rPr>
-                                <w:t xml:space="preserve"> vocaux (Teamspeak, Munble</w:t>
+                                <w:t xml:space="preserve"> vocaux (</w:t>
                               </w:r>
+                              <w:proofErr w:type="spellStart"/>
                               <w:r>
                                 <w:rPr>
                                   <w:rFonts w:ascii="Segoe UI" w:eastAsia="Times New Roman" w:hAnsi="Segoe UI" w:cs="Segoe UI"/>
@@ -360,8 +415,53 @@
                                   <w:szCs w:val="24"/>
                                   <w:lang w:eastAsia="fr-FR"/>
                                 </w:rPr>
-                                <w:t>, Discod</w:t>
+                                <w:t>Teamspeak</w:t>
                               </w:r>
+                              <w:proofErr w:type="spellEnd"/>
+                              <w:r>
+                                <w:rPr>
+                                  <w:rFonts w:ascii="Segoe UI" w:eastAsia="Times New Roman" w:hAnsi="Segoe UI" w:cs="Segoe UI"/>
+                                  <w:color w:val="24292E"/>
+                                  <w:sz w:val="24"/>
+                                  <w:szCs w:val="24"/>
+                                  <w:lang w:eastAsia="fr-FR"/>
+                                </w:rPr>
+                                <w:t xml:space="preserve">, </w:t>
+                              </w:r>
+                              <w:proofErr w:type="spellStart"/>
+                              <w:r>
+                                <w:rPr>
+                                  <w:rFonts w:ascii="Segoe UI" w:eastAsia="Times New Roman" w:hAnsi="Segoe UI" w:cs="Segoe UI"/>
+                                  <w:color w:val="24292E"/>
+                                  <w:sz w:val="24"/>
+                                  <w:szCs w:val="24"/>
+                                  <w:lang w:eastAsia="fr-FR"/>
+                                </w:rPr>
+                                <w:t>Munble</w:t>
+                              </w:r>
+                              <w:proofErr w:type="spellEnd"/>
+                              <w:r>
+                                <w:rPr>
+                                  <w:rFonts w:ascii="Segoe UI" w:eastAsia="Times New Roman" w:hAnsi="Segoe UI" w:cs="Segoe UI"/>
+                                  <w:color w:val="24292E"/>
+                                  <w:sz w:val="24"/>
+                                  <w:szCs w:val="24"/>
+                                  <w:lang w:eastAsia="fr-FR"/>
+                                </w:rPr>
+                                <w:t xml:space="preserve">, </w:t>
+                              </w:r>
+                              <w:proofErr w:type="spellStart"/>
+                              <w:r>
+                                <w:rPr>
+                                  <w:rFonts w:ascii="Segoe UI" w:eastAsia="Times New Roman" w:hAnsi="Segoe UI" w:cs="Segoe UI"/>
+                                  <w:color w:val="24292E"/>
+                                  <w:sz w:val="24"/>
+                                  <w:szCs w:val="24"/>
+                                  <w:lang w:eastAsia="fr-FR"/>
+                                </w:rPr>
+                                <w:t>Discod</w:t>
+                              </w:r>
+                              <w:proofErr w:type="spellEnd"/>
                               <w:r>
                                 <w:rPr>
                                   <w:rFonts w:ascii="Segoe UI" w:eastAsia="Times New Roman" w:hAnsi="Segoe UI" w:cs="Segoe UI"/>
@@ -384,6 +484,9 @@
             </mc:AlternateContent>
           </w:r>
           <w:r>
+            <w:rPr>
+              <w:noProof/>
+            </w:rPr>
             <mc:AlternateContent>
               <mc:Choice Requires="wps">
                 <w:drawing>
@@ -461,6 +564,7 @@
                                   <w:dataBinding w:prefixMappings="xmlns:ns0='http://schemas.openxmlformats.org/package/2006/metadata/core-properties' xmlns:ns1='http://purl.org/dc/elements/1.1/'" w:xpath="/ns0:coreProperties[1]/ns1:subject[1]" w:storeItemID="{6C3C8BC8-F283-45AE-878A-BAB7291924A1}"/>
                                   <w:text/>
                                 </w:sdtPr>
+                                <w:sdtEndPr/>
                                 <w:sdtContent>
                                   <w:p>
                                     <w:pPr>
@@ -516,6 +620,7 @@
                             <w:dataBinding w:prefixMappings="xmlns:ns0='http://schemas.openxmlformats.org/package/2006/metadata/core-properties' xmlns:ns1='http://purl.org/dc/elements/1.1/'" w:xpath="/ns0:coreProperties[1]/ns1:subject[1]" w:storeItemID="{6C3C8BC8-F283-45AE-878A-BAB7291924A1}"/>
                             <w:text/>
                           </w:sdtPr>
+                          <w:sdtEndPr/>
                           <w:sdtContent>
                             <w:p>
                               <w:pPr>
@@ -553,218 +658,350 @@
       </w:sdtContent>
     </w:sdt>
     <w:p/>
+    <w:sdt>
+      <w:sdtPr>
+        <w:id w:val="2050876607"/>
+        <w:docPartObj>
+          <w:docPartGallery w:val="Table of Contents"/>
+          <w:docPartUnique/>
+        </w:docPartObj>
+      </w:sdtPr>
+      <w:sdtEndPr>
+        <w:rPr>
+          <w:rFonts w:asciiTheme="minorHAnsi" w:eastAsiaTheme="minorEastAsia" w:hAnsiTheme="minorHAnsi" w:cstheme="minorBidi"/>
+          <w:b/>
+          <w:bCs/>
+          <w:color w:val="auto"/>
+          <w:sz w:val="21"/>
+          <w:szCs w:val="21"/>
+        </w:rPr>
+      </w:sdtEndPr>
+      <w:sdtContent>
+        <w:p>
+          <w:pPr>
+            <w:pStyle w:val="En-ttedetabledesmatires"/>
+          </w:pPr>
+          <w:r>
+            <w:t>Table des matières</w:t>
+          </w:r>
+        </w:p>
+        <w:p>
+          <w:pPr>
+            <w:pStyle w:val="TM1"/>
+            <w:tabs>
+              <w:tab w:val="right" w:leader="dot" w:pos="9062"/>
+            </w:tabs>
+            <w:rPr>
+              <w:rFonts w:cstheme="minorBidi"/>
+              <w:b w:val="0"/>
+              <w:bCs w:val="0"/>
+              <w:i w:val="0"/>
+              <w:iCs w:val="0"/>
+              <w:noProof/>
+              <w:sz w:val="22"/>
+              <w:szCs w:val="22"/>
+              <w:lang w:eastAsia="fr-FR"/>
+            </w:rPr>
+          </w:pPr>
+          <w:r>
+            <w:fldChar w:fldCharType="begin"/>
+          </w:r>
+          <w:r>
+            <w:instrText xml:space="preserve"> TOC \o "1-3" \h \z \u </w:instrText>
+          </w:r>
+          <w:r>
+            <w:fldChar w:fldCharType="separate"/>
+          </w:r>
+          <w:hyperlink w:anchor="_Toc50653324" w:history="1">
+            <w:r>
+              <w:rPr>
+                <w:rStyle w:val="Lienhypertexte"/>
+                <w:noProof/>
+              </w:rPr>
+              <w:t>Résumer</w:t>
+            </w:r>
+            <w:r>
+              <w:rPr>
+                <w:noProof/>
+                <w:webHidden/>
+              </w:rPr>
+              <w:tab/>
+            </w:r>
+            <w:r>
+              <w:rPr>
+                <w:noProof/>
+                <w:webHidden/>
+              </w:rPr>
+              <w:fldChar w:fldCharType="begin"/>
+            </w:r>
+            <w:r>
+              <w:rPr>
+                <w:noProof/>
+                <w:webHidden/>
+              </w:rPr>
+              <w:instrText xml:space="preserve"> PAGEREF _Toc50653324 \h </w:instrText>
+            </w:r>
+            <w:r>
+              <w:rPr>
+                <w:noProof/>
+                <w:webHidden/>
+              </w:rPr>
+            </w:r>
+            <w:r>
+              <w:rPr>
+                <w:noProof/>
+                <w:webHidden/>
+              </w:rPr>
+              <w:fldChar w:fldCharType="separate"/>
+            </w:r>
+            <w:r>
+              <w:rPr>
+                <w:noProof/>
+                <w:webHidden/>
+              </w:rPr>
+              <w:t>2</w:t>
+            </w:r>
+            <w:r>
+              <w:rPr>
+                <w:noProof/>
+                <w:webHidden/>
+              </w:rPr>
+              <w:fldChar w:fldCharType="end"/>
+            </w:r>
+          </w:hyperlink>
+        </w:p>
+        <w:p>
+          <w:pPr>
+            <w:pStyle w:val="TM1"/>
+            <w:tabs>
+              <w:tab w:val="right" w:leader="dot" w:pos="9062"/>
+            </w:tabs>
+            <w:rPr>
+              <w:rFonts w:cstheme="minorBidi"/>
+              <w:b w:val="0"/>
+              <w:bCs w:val="0"/>
+              <w:i w:val="0"/>
+              <w:iCs w:val="0"/>
+              <w:noProof/>
+              <w:sz w:val="22"/>
+              <w:szCs w:val="22"/>
+              <w:lang w:eastAsia="fr-FR"/>
+            </w:rPr>
+          </w:pPr>
+          <w:hyperlink w:anchor="_Toc50653325" w:history="1">
+            <w:r>
+              <w:rPr>
+                <w:rStyle w:val="Lienhypertexte"/>
+                <w:noProof/>
+              </w:rPr>
+              <w:t>Présentation</w:t>
+            </w:r>
+            <w:r>
+              <w:rPr>
+                <w:noProof/>
+                <w:webHidden/>
+              </w:rPr>
+              <w:tab/>
+            </w:r>
+            <w:r>
+              <w:rPr>
+                <w:noProof/>
+                <w:webHidden/>
+              </w:rPr>
+              <w:fldChar w:fldCharType="begin"/>
+            </w:r>
+            <w:r>
+              <w:rPr>
+                <w:noProof/>
+                <w:webHidden/>
+              </w:rPr>
+              <w:instrText xml:space="preserve"> PAGEREF _Toc50653325 \h </w:instrText>
+            </w:r>
+            <w:r>
+              <w:rPr>
+                <w:noProof/>
+                <w:webHidden/>
+              </w:rPr>
+            </w:r>
+            <w:r>
+              <w:rPr>
+                <w:noProof/>
+                <w:webHidden/>
+              </w:rPr>
+              <w:fldChar w:fldCharType="separate"/>
+            </w:r>
+            <w:r>
+              <w:rPr>
+                <w:noProof/>
+                <w:webHidden/>
+              </w:rPr>
+              <w:t>3</w:t>
+            </w:r>
+            <w:r>
+              <w:rPr>
+                <w:noProof/>
+                <w:webHidden/>
+              </w:rPr>
+              <w:fldChar w:fldCharType="end"/>
+            </w:r>
+          </w:hyperlink>
+        </w:p>
+        <w:p>
+          <w:pPr>
+            <w:pStyle w:val="TM2"/>
+            <w:tabs>
+              <w:tab w:val="right" w:leader="dot" w:pos="9062"/>
+            </w:tabs>
+            <w:rPr>
+              <w:rFonts w:cstheme="minorBidi"/>
+              <w:b w:val="0"/>
+              <w:bCs w:val="0"/>
+              <w:noProof/>
+              <w:sz w:val="22"/>
+              <w:szCs w:val="22"/>
+              <w:lang w:eastAsia="fr-FR"/>
+            </w:rPr>
+          </w:pPr>
+          <w:hyperlink w:anchor="_Toc50653326" w:history="1">
+            <w:r>
+              <w:rPr>
+                <w:rStyle w:val="Lienhypertexte"/>
+                <w:noProof/>
+              </w:rPr>
+              <w:t>Le panel d'administration :</w:t>
+            </w:r>
+            <w:r>
+              <w:rPr>
+                <w:noProof/>
+                <w:webHidden/>
+              </w:rPr>
+              <w:tab/>
+            </w:r>
+            <w:r>
+              <w:rPr>
+                <w:noProof/>
+                <w:webHidden/>
+              </w:rPr>
+              <w:fldChar w:fldCharType="begin"/>
+            </w:r>
+            <w:r>
+              <w:rPr>
+                <w:noProof/>
+                <w:webHidden/>
+              </w:rPr>
+              <w:instrText xml:space="preserve"> PAGEREF _Toc50653326 \h </w:instrText>
+            </w:r>
+            <w:r>
+              <w:rPr>
+                <w:noProof/>
+                <w:webHidden/>
+              </w:rPr>
+            </w:r>
+            <w:r>
+              <w:rPr>
+                <w:noProof/>
+                <w:webHidden/>
+              </w:rPr>
+              <w:fldChar w:fldCharType="separate"/>
+            </w:r>
+            <w:r>
+              <w:rPr>
+                <w:noProof/>
+                <w:webHidden/>
+              </w:rPr>
+              <w:t>3</w:t>
+            </w:r>
+            <w:r>
+              <w:rPr>
+                <w:noProof/>
+                <w:webHidden/>
+              </w:rPr>
+              <w:fldChar w:fldCharType="end"/>
+            </w:r>
+          </w:hyperlink>
+        </w:p>
+        <w:p>
+          <w:r>
+            <w:rPr>
+              <w:b/>
+              <w:bCs/>
+            </w:rPr>
+            <w:fldChar w:fldCharType="end"/>
+          </w:r>
+        </w:p>
+      </w:sdtContent>
+    </w:sdt>
     <w:p>
       <w:pPr>
         <w:pStyle w:val="Titre1"/>
-        <w:rPr>
-          <w:rFonts w:cstheme="minorBidi"/>
-          <w:b/>
-          <w:bCs/>
-          <w:i/>
-          <w:iCs/>
-          <w:sz w:val="22"/>
-          <w:szCs w:val="22"/>
-          <w:lang w:eastAsia="fr-FR"/>
-        </w:rPr>
+        <w:sectPr>
+          <w:footerReference w:type="default" r:id="rId8"/>
+          <w:headerReference w:type="first" r:id="rId9"/>
+          <w:footerReference w:type="first" r:id="rId10"/>
+          <w:pgSz w:w="11906" w:h="16838"/>
+          <w:pgMar w:top="1417" w:right="1417" w:bottom="1417" w:left="1417" w:header="708" w:footer="708" w:gutter="0"/>
+          <w:pgNumType w:start="0"/>
+          <w:cols w:space="708"/>
+          <w:titlePg/>
+          <w:docGrid w:linePitch="360"/>
+        </w:sectPr>
       </w:pPr>
-      <w:r>
-        <w:fldChar w:fldCharType="begin"/>
-      </w:r>
-      <w:r>
-        <w:instrText xml:space="preserve"> TOC \o "1-3" \h \z \u </w:instrText>
-      </w:r>
-      <w:r>
-        <w:fldChar w:fldCharType="separate"/>
-      </w:r>
-      <w:hyperlink w:anchor="_Toc46467587" w:history="1">
-        <w:r>
-          <w:rPr>
-            <w:rStyle w:val="Lienhypertexte"/>
-          </w:rPr>
-          <w:t>Résumer</w:t>
-        </w:r>
-        <w:r>
-          <w:rPr>
-            <w:webHidden/>
-          </w:rPr>
-          <w:tab/>
-        </w:r>
-        <w:r>
-          <w:rPr>
-            <w:webHidden/>
-          </w:rPr>
-          <w:fldChar w:fldCharType="begin"/>
-        </w:r>
-        <w:r>
-          <w:rPr>
-            <w:webHidden/>
-          </w:rPr>
-          <w:instrText xml:space="preserve"> PAGEREF _Toc46467587 \h </w:instrText>
-        </w:r>
-        <w:r>
-          <w:rPr>
-            <w:webHidden/>
-          </w:rPr>
-        </w:r>
-        <w:r>
-          <w:rPr>
-            <w:webHidden/>
-          </w:rPr>
-          <w:fldChar w:fldCharType="separate"/>
-        </w:r>
-        <w:r>
-          <w:rPr>
-            <w:webHidden/>
-          </w:rPr>
-          <w:t>2</w:t>
-        </w:r>
-        <w:r>
-          <w:rPr>
-            <w:webHidden/>
-          </w:rPr>
-          <w:fldChar w:fldCharType="end"/>
-        </w:r>
-      </w:hyperlink>
-    </w:p>
-    <w:p>
-      <w:pPr>
-        <w:pStyle w:val="Titre1"/>
-        <w:rPr>
-          <w:rFonts w:cstheme="minorBidi"/>
-          <w:b/>
-          <w:bCs/>
-          <w:i/>
-          <w:iCs/>
-          <w:sz w:val="22"/>
-          <w:szCs w:val="22"/>
-          <w:lang w:eastAsia="fr-FR"/>
-        </w:rPr>
-      </w:pPr>
-      <w:hyperlink w:anchor="_Toc46467588" w:history="1">
-        <w:r>
-          <w:rPr>
-            <w:rStyle w:val="Lienhypertexte"/>
-          </w:rPr>
-          <w:t>Présentation</w:t>
-        </w:r>
-        <w:r>
-          <w:rPr>
-            <w:webHidden/>
-          </w:rPr>
-          <w:tab/>
-        </w:r>
-        <w:r>
-          <w:rPr>
-            <w:webHidden/>
-          </w:rPr>
-          <w:fldChar w:fldCharType="begin"/>
-        </w:r>
-        <w:r>
-          <w:rPr>
-            <w:webHidden/>
-          </w:rPr>
-          <w:instrText xml:space="preserve"> PAGEREF _Toc46467588 \h </w:instrText>
-        </w:r>
-        <w:r>
-          <w:rPr>
-            <w:webHidden/>
-          </w:rPr>
-        </w:r>
-        <w:r>
-          <w:rPr>
-            <w:webHidden/>
-          </w:rPr>
-          <w:fldChar w:fldCharType="separate"/>
-        </w:r>
-        <w:r>
-          <w:rPr>
-            <w:webHidden/>
-          </w:rPr>
-          <w:t>3</w:t>
-        </w:r>
-        <w:r>
-          <w:rPr>
-            <w:webHidden/>
-          </w:rPr>
-          <w:fldChar w:fldCharType="end"/>
-        </w:r>
-      </w:hyperlink>
+      <w:bookmarkStart w:id="0" w:name="_Toc46467587"/>
+      <w:bookmarkStart w:id="1" w:name="_Toc50653324"/>
     </w:p>
     <w:p>
       <w:pPr>
         <w:pStyle w:val="Titre1"/>
       </w:pPr>
       <w:r>
-        <w:fldChar w:fldCharType="end"/>
-      </w:r>
-      <w:r>
-        <w:br w:type="page"/>
-      </w:r>
-      <w:bookmarkStart w:id="0" w:name="_Toc46467587"/>
+        <w:lastRenderedPageBreak/>
+        <w:t>Résumer</w:t>
+      </w:r>
+      <w:bookmarkEnd w:id="0"/>
+      <w:bookmarkEnd w:id="1"/>
+    </w:p>
+    <w:p/>
+    <w:p>
+      <w:r>
+        <w:t xml:space="preserve">Le panel d'administration </w:t>
+      </w:r>
+      <w:r>
+        <w:t>aura</w:t>
+      </w:r>
+      <w:r>
+        <w:t xml:space="preserve"> pour objectif la gestion de serveur de jeux</w:t>
+      </w:r>
+      <w:r>
+        <w:t>, vocaux</w:t>
+      </w:r>
+      <w:r>
+        <w:t xml:space="preserve"> et une mise en relation avec d'autre panel de gestion de serveur</w:t>
+      </w:r>
+      <w:r>
+        <w:t xml:space="preserve"> qui est prédéfinie</w:t>
+      </w:r>
+      <w:r>
+        <w:t xml:space="preserve">. </w:t>
+      </w:r>
     </w:p>
     <w:p>
       <w:pPr>
         <w:pStyle w:val="Titre1"/>
       </w:pPr>
-      <w:r>
-        <w:lastRenderedPageBreak/>
-        <w:t>Résumer</w:t>
-      </w:r>
-      <w:bookmarkEnd w:id="0"/>
-    </w:p>
-    <w:p/>
-    <w:p>
-      <w:r>
-        <w:t xml:space="preserve">Le panel d'administration </w:t>
-      </w:r>
-      <w:r>
-        <w:t>aura</w:t>
-      </w:r>
-      <w:r>
-        <w:t xml:space="preserve"> pour objectif la gestion de serveur de jeux</w:t>
-      </w:r>
-      <w:r>
-        <w:t>, vocaux</w:t>
-      </w:r>
-      <w:r>
-        <w:t xml:space="preserve"> et une mise en relation avec d'autre panel de gestion de serveur</w:t>
-      </w:r>
-      <w:r>
-        <w:t xml:space="preserve"> qui est prédéfinie</w:t>
-      </w:r>
-      <w:r>
-        <w:t xml:space="preserve">. </w:t>
-      </w:r>
-    </w:p>
-    <w:p>
-      <w:pPr>
-        <w:rPr>
-          <w:rFonts w:asciiTheme="majorHAnsi" w:eastAsiaTheme="majorEastAsia" w:hAnsiTheme="majorHAnsi" w:cstheme="majorBidi"/>
-          <w:color w:val="75A42E" w:themeColor="accent1" w:themeShade="BF"/>
-          <w:sz w:val="36"/>
-          <w:szCs w:val="36"/>
-        </w:rPr>
-      </w:pPr>
-      <w:bookmarkStart w:id="1" w:name="_Toc46467588"/>
-      <w:r>
-        <w:br w:type="page"/>
-      </w:r>
-    </w:p>
-    <w:p>
-      <w:pPr>
-        <w:pStyle w:val="Titre1"/>
-      </w:pPr>
-      <w:r>
-        <w:lastRenderedPageBreak/>
+      <w:bookmarkStart w:id="2" w:name="_Toc46467588"/>
+      <w:bookmarkStart w:id="3" w:name="_Toc50653325"/>
+      <w:r>
         <w:t>Présentation</w:t>
       </w:r>
-      <w:bookmarkEnd w:id="1"/>
+      <w:bookmarkEnd w:id="2"/>
+      <w:bookmarkEnd w:id="3"/>
     </w:p>
     <w:p/>
     <w:p>
       <w:pPr>
         <w:pStyle w:val="Titre2"/>
       </w:pPr>
+      <w:bookmarkStart w:id="4" w:name="_Toc50653326"/>
       <w:r>
         <w:t>Le panel</w:t>
       </w:r>
@@ -777,6 +1014,7 @@
       <w:r>
         <w:t>:</w:t>
       </w:r>
+      <w:bookmarkEnd w:id="4"/>
     </w:p>
     <w:p/>
     <w:p>
@@ -804,8 +1042,6 @@
       <w:r>
         <w:t>Il sera composé en deux parties Frontend avec le Framework Symfony et Backend en Framework Express.</w:t>
       </w:r>
-      <w:bookmarkStart w:id="2" w:name="_GoBack"/>
-      <w:bookmarkEnd w:id="2"/>
     </w:p>
     <w:p>
       <w:r>
@@ -928,9 +1164,18 @@
         <w:t xml:space="preserve"> </w:t>
       </w:r>
     </w:p>
+    <w:p/>
+    <w:p>
+      <w:pPr>
+        <w:pStyle w:val="Titre1"/>
+      </w:pPr>
+      <w:r>
+        <w:t>Merise</w:t>
+      </w:r>
+      <w:bookmarkStart w:id="5" w:name="_GoBack"/>
+      <w:bookmarkEnd w:id="5"/>
+    </w:p>
     <w:sectPr>
-      <w:headerReference w:type="default" r:id="rId8"/>
-      <w:footerReference w:type="default" r:id="rId9"/>
       <w:pgSz w:w="11906" w:h="16838"/>
       <w:pgMar w:top="1417" w:right="1417" w:bottom="1417" w:left="1417" w:header="708" w:footer="708" w:gutter="0"/>
       <w:pgNumType w:start="0"/>
@@ -984,6 +1229,7 @@
         <w:dataBinding w:prefixMappings="xmlns:ns0='http://purl.org/dc/elements/1.1/' xmlns:ns1='http://schemas.openxmlformats.org/package/2006/metadata/core-properties' " w:xpath="/ns1:coreProperties[1]/ns0:creator[1]" w:storeItemID="{6C3C8BC8-F283-45AE-878A-BAB7291924A1}"/>
         <w:text/>
       </w:sdtPr>
+      <w:sdtEndPr/>
       <w:sdtContent>
         <w:r>
           <w:t>Jonathan JEANNIARD</w:t>
@@ -1117,6 +1363,7 @@
                                 <w:dataBinding w:prefixMappings="xmlns:ns0='http://purl.org/dc/elements/1.1/' xmlns:ns1='http://schemas.openxmlformats.org/package/2006/metadata/core-properties' " w:xpath="/ns1:coreProperties[1]/ns0:title[1]" w:storeItemID="{6C3C8BC8-F283-45AE-878A-BAB7291924A1}"/>
                                 <w:text/>
                               </w:sdtPr>
+                              <w:sdtEndPr/>
                               <w:sdtContent>
                                 <w:r>
                                   <w:rPr>
@@ -1151,6 +1398,7 @@
                                 <w:dataBinding w:prefixMappings="xmlns:ns0='http://purl.org/dc/elements/1.1/' xmlns:ns1='http://schemas.openxmlformats.org/package/2006/metadata/core-properties' " w:xpath="/ns1:coreProperties[1]/ns0:subject[1]" w:storeItemID="{6C3C8BC8-F283-45AE-878A-BAB7291924A1}"/>
                                 <w:text/>
                               </w:sdtPr>
+                              <w:sdtEndPr/>
                               <w:sdtContent>
                                 <w:r>
                                   <w:rPr>
@@ -1180,15 +1428,15 @@
         </mc:Choice>
         <mc:Fallback>
           <w:pict>
-            <v:group w14:anchorId="550760B1" id="Groupe 164" o:spid="_x0000_s1034" style="position:absolute;margin-left:434.8pt;margin-top:0;width:486pt;height:21.6pt;z-index:251661312;mso-position-horizontal:right;mso-position-horizontal-relative:page;mso-position-vertical:center;mso-position-vertical-relative:bottom-margin-area" coordsize="61722,2743" o:gfxdata="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">
-              <v:rect id="Rectangle 165" o:spid="_x0000_s1035" style="position:absolute;left:2286;width:59436;height:2743;visibility:visible;mso-wrap-style:square;v-text-anchor:middle" o:gfxdata="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" fillcolor="white [3212]" stroked="f" strokeweight="1.25pt">
+            <v:group w14:anchorId="550760B1" id="Groupe 164" o:spid="_x0000_s1028" style="position:absolute;margin-left:434.8pt;margin-top:0;width:486pt;height:21.6pt;z-index:251661312;mso-position-horizontal:right;mso-position-horizontal-relative:page;mso-position-vertical:center;mso-position-vertical-relative:bottom-margin-area" coordsize="61722,2743" o:gfxdata="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">
+              <v:rect id="Rectangle 165" o:spid="_x0000_s1029" style="position:absolute;left:2286;width:59436;height:2743;visibility:visible;mso-wrap-style:square;v-text-anchor:middle" o:gfxdata="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" fillcolor="white [3212]" stroked="f" strokeweight="1.25pt">
                 <v:fill opacity="0"/>
               </v:rect>
               <v:shapetype id="_x0000_t202" coordsize="21600,21600" o:spt="202" path="m,l,21600r21600,l21600,xe">
                 <v:stroke joinstyle="miter"/>
                 <v:path gradientshapeok="t" o:connecttype="rect"/>
               </v:shapetype>
-              <v:shape id="Zone de texte 166" o:spid="_x0000_s1036" type="#_x0000_t202" style="position:absolute;top:95;width:59436;height:2362;visibility:visible;mso-wrap-style:square;v-text-anchor:top" o:gfxdata="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" filled="f" stroked="f" strokeweight=".5pt">
+              <v:shape id="Zone de texte 166" o:spid="_x0000_s1030" type="#_x0000_t202" style="position:absolute;top:95;width:59436;height:2362;visibility:visible;mso-wrap-style:square;v-text-anchor:top" o:gfxdata="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" filled="f" stroked="f" strokeweight=".5pt">
                 <v:textbox style="mso-fit-shape-to-text:t" inset="0,,0">
                   <w:txbxContent>
                     <w:p>
@@ -1207,6 +1455,310 @@
                           <w:alias w:val="Titre"/>
                           <w:tag w:val=""/>
                           <w:id w:val="-2000573687"/>
+                          <w:dataBinding w:prefixMappings="xmlns:ns0='http://purl.org/dc/elements/1.1/' xmlns:ns1='http://schemas.openxmlformats.org/package/2006/metadata/core-properties' " w:xpath="/ns1:coreProperties[1]/ns0:title[1]" w:storeItemID="{6C3C8BC8-F283-45AE-878A-BAB7291924A1}"/>
+                          <w:text/>
+                        </w:sdtPr>
+                        <w:sdtEndPr/>
+                        <w:sdtContent>
+                          <w:r>
+                            <w:rPr>
+                              <w:caps/>
+                              <w:color w:val="9ACD4C" w:themeColor="accent1"/>
+                              <w:sz w:val="20"/>
+                              <w:szCs w:val="20"/>
+                            </w:rPr>
+                            <w:t>Panel Games Server</w:t>
+                          </w:r>
+                        </w:sdtContent>
+                      </w:sdt>
+                      <w:r>
+                        <w:rPr>
+                          <w:caps/>
+                          <w:color w:val="808080" w:themeColor="background1" w:themeShade="80"/>
+                          <w:sz w:val="20"/>
+                          <w:szCs w:val="20"/>
+                        </w:rPr>
+                        <w:t> | </w:t>
+                      </w:r>
+                      <w:sdt>
+                        <w:sdtPr>
+                          <w:rPr>
+                            <w:color w:val="808080" w:themeColor="background1" w:themeShade="80"/>
+                            <w:sz w:val="20"/>
+                            <w:szCs w:val="20"/>
+                          </w:rPr>
+                          <w:alias w:val="Sous-titre"/>
+                          <w:tag w:val=""/>
+                          <w:id w:val="-757830567"/>
+                          <w:dataBinding w:prefixMappings="xmlns:ns0='http://purl.org/dc/elements/1.1/' xmlns:ns1='http://schemas.openxmlformats.org/package/2006/metadata/core-properties' " w:xpath="/ns1:coreProperties[1]/ns0:subject[1]" w:storeItemID="{6C3C8BC8-F283-45AE-878A-BAB7291924A1}"/>
+                          <w:text/>
+                        </w:sdtPr>
+                        <w:sdtEndPr/>
+                        <w:sdtContent>
+                          <w:r>
+                            <w:rPr>
+                              <w:color w:val="808080" w:themeColor="background1" w:themeShade="80"/>
+                              <w:sz w:val="20"/>
+                              <w:szCs w:val="20"/>
+                            </w:rPr>
+                            <w:t>Gestion de serveur de jeux</w:t>
+                          </w:r>
+                        </w:sdtContent>
+                      </w:sdt>
+                    </w:p>
+                  </w:txbxContent>
+                </v:textbox>
+              </v:shape>
+              <w10:wrap anchorx="page" anchory="margin"/>
+            </v:group>
+          </w:pict>
+        </mc:Fallback>
+      </mc:AlternateContent>
+    </w:r>
+  </w:p>
+</w:ftr>
+</file>
+
+<file path=word/footer2.xml><?xml version="1.0" encoding="utf-8"?>
+<w:ftr xmlns:wpc="http://schemas.microsoft.com/office/word/2010/wordprocessingCanvas" xmlns:cx="http://schemas.microsoft.com/office/drawing/2014/chartex" xmlns:cx1="http://schemas.microsoft.com/office/drawing/2015/9/8/chartex" xmlns:cx2="http://schemas.microsoft.com/office/drawing/2015/10/21/chartex" xmlns:cx3="http://schemas.microsoft.com/office/drawing/2016/5/9/chartex" xmlns:cx4="http://schemas.microsoft.com/office/drawing/2016/5/10/chartex" xmlns:cx5="http://schemas.microsoft.com/office/drawing/2016/5/11/chartex" xmlns:cx6="http://schemas.microsoft.com/office/drawing/2016/5/12/chartex" xmlns:cx7="http://schemas.microsoft.com/office/drawing/2016/5/13/chartex" xmlns:cx8="http://schemas.microsoft.com/office/drawing/2016/5/14/chartex" xmlns:mc="http://schemas.openxmlformats.org/markup-compatibility/2006" xmlns:aink="http://schemas.microsoft.com/office/drawing/2016/ink" xmlns:am3d="http://schemas.microsoft.com/office/drawing/2017/model3d" xmlns:o="urn:schemas-microsoft-com:office:office" xmlns:r="http://schemas.openxmlformats.org/officeDocument/2006/relationships" xmlns:m="http://schemas.openxmlformats.org/officeDocument/2006/math" xmlns:v="urn:schemas-microsoft-com:vml" xmlns:wp14="http://schemas.microsoft.com/office/word/2010/wordprocessingDrawing" xmlns:wp="http://schemas.openxmlformats.org/drawingml/2006/wordprocessingDrawing" xmlns:w10="urn:schemas-microsoft-com:office:word" xmlns:w="http://schemas.openxmlformats.org/wordprocessingml/2006/main" xmlns:w14="http://schemas.microsoft.com/office/word/2010/wordml" xmlns:w15="http://schemas.microsoft.com/office/word/2012/wordml" xmlns:w16cid="http://schemas.microsoft.com/office/word/2016/wordml/cid" xmlns:w16se="http://schemas.microsoft.com/office/word/2015/wordml/symex" xmlns:wpg="http://schemas.microsoft.com/office/word/2010/wordprocessingGroup" xmlns:wpi="http://schemas.microsoft.com/office/word/2010/wordprocessingInk" xmlns:wne="http://schemas.microsoft.com/office/word/2006/wordml" xmlns:wps="http://schemas.microsoft.com/office/word/2010/wordprocessingShape" mc:Ignorable="w14 w15 w16se w16cid wp14">
+  <w:p>
+    <w:pPr>
+      <w:pStyle w:val="Pieddepage"/>
+    </w:pPr>
+    <w:sdt>
+      <w:sdtPr>
+        <w:alias w:val="Auteur "/>
+        <w:tag w:val=""/>
+        <w:id w:val="-576597851"/>
+        <w:placeholder>
+          <w:docPart w:val="105BAAB57A37443D807B12C44F78A917"/>
+        </w:placeholder>
+        <w:dataBinding w:prefixMappings="xmlns:ns0='http://purl.org/dc/elements/1.1/' xmlns:ns1='http://schemas.openxmlformats.org/package/2006/metadata/core-properties' " w:xpath="/ns1:coreProperties[1]/ns0:creator[1]" w:storeItemID="{6C3C8BC8-F283-45AE-878A-BAB7291924A1}"/>
+        <w:text/>
+      </w:sdtPr>
+      <w:sdtContent>
+        <w:r>
+          <w:t>Jonathan JEANNIARD</w:t>
+        </w:r>
+      </w:sdtContent>
+    </w:sdt>
+    <w:r>
+      <w:rPr>
+        <w:noProof/>
+      </w:rPr>
+      <mc:AlternateContent>
+        <mc:Choice Requires="wpg">
+          <w:drawing>
+            <wp:anchor distT="0" distB="0" distL="114300" distR="114300" simplePos="0" relativeHeight="251665408" behindDoc="0" locked="0" layoutInCell="1" allowOverlap="1" wp14:anchorId="11A15AB4" wp14:editId="76215F50">
+              <wp:simplePos x="0" y="0"/>
+              <wp:positionH relativeFrom="page">
+                <wp:align>right</wp:align>
+              </wp:positionH>
+              <wp:positionV relativeFrom="bottomMargin">
+                <wp:align>center</wp:align>
+              </wp:positionV>
+              <wp:extent cx="6172200" cy="274320"/>
+              <wp:effectExtent l="0" t="0" r="0" b="0"/>
+              <wp:wrapNone/>
+              <wp:docPr id="1" name="Groupe 1"/>
+              <wp:cNvGraphicFramePr/>
+              <a:graphic xmlns:a="http://schemas.openxmlformats.org/drawingml/2006/main">
+                <a:graphicData uri="http://schemas.microsoft.com/office/word/2010/wordprocessingGroup">
+                  <wpg:wgp>
+                    <wpg:cNvGrpSpPr/>
+                    <wpg:grpSpPr>
+                      <a:xfrm>
+                        <a:off x="0" y="0"/>
+                        <a:ext cx="6172200" cy="274320"/>
+                        <a:chOff x="0" y="0"/>
+                        <a:chExt cx="6172200" cy="274320"/>
+                      </a:xfrm>
+                    </wpg:grpSpPr>
+                    <wps:wsp>
+                      <wps:cNvPr id="2" name="Rectangle 2"/>
+                      <wps:cNvSpPr/>
+                      <wps:spPr>
+                        <a:xfrm>
+                          <a:off x="228600" y="0"/>
+                          <a:ext cx="5943600" cy="274320"/>
+                        </a:xfrm>
+                        <a:prstGeom prst="rect">
+                          <a:avLst/>
+                        </a:prstGeom>
+                        <a:solidFill>
+                          <a:schemeClr val="bg1">
+                            <a:alpha val="0"/>
+                          </a:schemeClr>
+                        </a:solidFill>
+                        <a:ln>
+                          <a:noFill/>
+                        </a:ln>
+                      </wps:spPr>
+                      <wps:style>
+                        <a:lnRef idx="2">
+                          <a:schemeClr val="accent1">
+                            <a:shade val="50000"/>
+                          </a:schemeClr>
+                        </a:lnRef>
+                        <a:fillRef idx="1">
+                          <a:schemeClr val="accent1"/>
+                        </a:fillRef>
+                        <a:effectRef idx="0">
+                          <a:schemeClr val="accent1"/>
+                        </a:effectRef>
+                        <a:fontRef idx="minor">
+                          <a:schemeClr val="lt1"/>
+                        </a:fontRef>
+                      </wps:style>
+                      <wps:bodyPr rot="0" spcFirstLastPara="0" vertOverflow="overflow" horzOverflow="overflow" vert="horz" wrap="square" lIns="91440" tIns="45720" rIns="91440" bIns="45720" numCol="1" spcCol="0" rtlCol="0" fromWordArt="0" anchor="ctr" anchorCtr="0" forceAA="0" compatLnSpc="1">
+                        <a:prstTxWarp prst="textNoShape">
+                          <a:avLst/>
+                        </a:prstTxWarp>
+                        <a:noAutofit/>
+                      </wps:bodyPr>
+                    </wps:wsp>
+                    <wps:wsp>
+                      <wps:cNvPr id="3" name="Zone de texte 3"/>
+                      <wps:cNvSpPr txBox="1"/>
+                      <wps:spPr>
+                        <a:xfrm>
+                          <a:off x="0" y="9525"/>
+                          <a:ext cx="5943600" cy="236220"/>
+                        </a:xfrm>
+                        <a:prstGeom prst="rect">
+                          <a:avLst/>
+                        </a:prstGeom>
+                        <a:noFill/>
+                        <a:ln w="6350">
+                          <a:noFill/>
+                        </a:ln>
+                        <a:effectLst/>
+                      </wps:spPr>
+                      <wps:style>
+                        <a:lnRef idx="0">
+                          <a:schemeClr val="accent1"/>
+                        </a:lnRef>
+                        <a:fillRef idx="0">
+                          <a:schemeClr val="accent1"/>
+                        </a:fillRef>
+                        <a:effectRef idx="0">
+                          <a:schemeClr val="accent1"/>
+                        </a:effectRef>
+                        <a:fontRef idx="minor">
+                          <a:schemeClr val="dk1"/>
+                        </a:fontRef>
+                      </wps:style>
+                      <wps:txbx>
+                        <w:txbxContent>
+                          <w:p>
+                            <w:pPr>
+                              <w:pStyle w:val="Pieddepage"/>
+                              <w:jc w:val="right"/>
+                            </w:pPr>
+                            <w:sdt>
+                              <w:sdtPr>
+                                <w:rPr>
+                                  <w:caps/>
+                                  <w:color w:val="9ACD4C" w:themeColor="accent1"/>
+                                  <w:sz w:val="20"/>
+                                  <w:szCs w:val="20"/>
+                                </w:rPr>
+                                <w:alias w:val="Titre"/>
+                                <w:tag w:val=""/>
+                                <w:id w:val="986675070"/>
+                                <w:dataBinding w:prefixMappings="xmlns:ns0='http://purl.org/dc/elements/1.1/' xmlns:ns1='http://schemas.openxmlformats.org/package/2006/metadata/core-properties' " w:xpath="/ns1:coreProperties[1]/ns0:title[1]" w:storeItemID="{6C3C8BC8-F283-45AE-878A-BAB7291924A1}"/>
+                                <w:text/>
+                              </w:sdtPr>
+                              <w:sdtContent>
+                                <w:r>
+                                  <w:rPr>
+                                    <w:caps/>
+                                    <w:color w:val="9ACD4C" w:themeColor="accent1"/>
+                                    <w:sz w:val="20"/>
+                                    <w:szCs w:val="20"/>
+                                  </w:rPr>
+                                  <w:t>Panel Games Server</w:t>
+                                </w:r>
+                              </w:sdtContent>
+                            </w:sdt>
+                            <w:r>
+                              <w:rPr>
+                                <w:caps/>
+                                <w:color w:val="808080" w:themeColor="background1" w:themeShade="80"/>
+                                <w:sz w:val="20"/>
+                                <w:szCs w:val="20"/>
+                              </w:rPr>
+                              <w:t> | </w:t>
+                            </w:r>
+                            <w:sdt>
+                              <w:sdtPr>
+                                <w:rPr>
+                                  <w:color w:val="808080" w:themeColor="background1" w:themeShade="80"/>
+                                  <w:sz w:val="20"/>
+                                  <w:szCs w:val="20"/>
+                                </w:rPr>
+                                <w:alias w:val="Sous-titre"/>
+                                <w:tag w:val=""/>
+                                <w:id w:val="1790700334"/>
+                                <w:dataBinding w:prefixMappings="xmlns:ns0='http://purl.org/dc/elements/1.1/' xmlns:ns1='http://schemas.openxmlformats.org/package/2006/metadata/core-properties' " w:xpath="/ns1:coreProperties[1]/ns0:subject[1]" w:storeItemID="{6C3C8BC8-F283-45AE-878A-BAB7291924A1}"/>
+                                <w:text/>
+                              </w:sdtPr>
+                              <w:sdtContent>
+                                <w:r>
+                                  <w:rPr>
+                                    <w:color w:val="808080" w:themeColor="background1" w:themeShade="80"/>
+                                    <w:sz w:val="20"/>
+                                    <w:szCs w:val="20"/>
+                                  </w:rPr>
+                                  <w:t>Gestion de serveur de jeux</w:t>
+                                </w:r>
+                              </w:sdtContent>
+                            </w:sdt>
+                          </w:p>
+                        </w:txbxContent>
+                      </wps:txbx>
+                      <wps:bodyPr rot="0" spcFirstLastPara="0" vertOverflow="overflow" horzOverflow="overflow" vert="horz" wrap="square" lIns="0" tIns="45720" rIns="0" bIns="45720" numCol="1" spcCol="0" rtlCol="0" fromWordArt="0" anchor="t" anchorCtr="0" forceAA="0" compatLnSpc="1">
+                        <a:prstTxWarp prst="textNoShape">
+                          <a:avLst/>
+                        </a:prstTxWarp>
+                        <a:spAutoFit/>
+                      </wps:bodyPr>
+                    </wps:wsp>
+                  </wpg:wgp>
+                </a:graphicData>
+              </a:graphic>
+            </wp:anchor>
+          </w:drawing>
+        </mc:Choice>
+        <mc:Fallback>
+          <w:pict>
+            <v:group w14:anchorId="11A15AB4" id="Groupe 1" o:spid="_x0000_s1037" style="position:absolute;margin-left:434.8pt;margin-top:0;width:486pt;height:21.6pt;z-index:251665408;mso-position-horizontal:right;mso-position-horizontal-relative:page;mso-position-vertical:center;mso-position-vertical-relative:bottom-margin-area" coordsize="61722,2743" o:gfxdata="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">
+              <v:rect id="Rectangle 2" o:spid="_x0000_s1038" style="position:absolute;left:2286;width:59436;height:2743;visibility:visible;mso-wrap-style:square;v-text-anchor:middle" o:gfxdata="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" fillcolor="white [3212]" stroked="f" strokeweight="1.25pt">
+                <v:fill opacity="0"/>
+              </v:rect>
+              <v:shapetype id="_x0000_t202" coordsize="21600,21600" o:spt="202" path="m,l,21600r21600,l21600,xe">
+                <v:stroke joinstyle="miter"/>
+                <v:path gradientshapeok="t" o:connecttype="rect"/>
+              </v:shapetype>
+              <v:shape id="Zone de texte 3" o:spid="_x0000_s1039" type="#_x0000_t202" style="position:absolute;top:95;width:59436;height:2362;visibility:visible;mso-wrap-style:square;v-text-anchor:top" o:gfxdata="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" filled="f" stroked="f" strokeweight=".5pt">
+                <v:textbox style="mso-fit-shape-to-text:t" inset="0,,0">
+                  <w:txbxContent>
+                    <w:p>
+                      <w:pPr>
+                        <w:pStyle w:val="Pieddepage"/>
+                        <w:jc w:val="right"/>
+                      </w:pPr>
+                      <w:sdt>
+                        <w:sdtPr>
+                          <w:rPr>
+                            <w:caps/>
+                            <w:color w:val="9ACD4C" w:themeColor="accent1"/>
+                            <w:sz w:val="20"/>
+                            <w:szCs w:val="20"/>
+                          </w:rPr>
+                          <w:alias w:val="Titre"/>
+                          <w:tag w:val=""/>
+                          <w:id w:val="986675070"/>
                           <w:dataBinding w:prefixMappings="xmlns:ns0='http://purl.org/dc/elements/1.1/' xmlns:ns1='http://schemas.openxmlformats.org/package/2006/metadata/core-properties' " w:xpath="/ns1:coreProperties[1]/ns0:title[1]" w:storeItemID="{6C3C8BC8-F283-45AE-878A-BAB7291924A1}"/>
                           <w:text/>
                         </w:sdtPr>
@@ -1240,7 +1792,7 @@
                           </w:rPr>
                           <w:alias w:val="Sous-titre"/>
                           <w:tag w:val=""/>
-                          <w:id w:val="-757830567"/>
+                          <w:id w:val="1790700334"/>
                           <w:dataBinding w:prefixMappings="xmlns:ns0='http://purl.org/dc/elements/1.1/' xmlns:ns1='http://schemas.openxmlformats.org/package/2006/metadata/core-properties' " w:xpath="/ns1:coreProperties[1]/ns0:subject[1]" w:storeItemID="{6C3C8BC8-F283-45AE-878A-BAB7291924A1}"/>
                           <w:text/>
                         </w:sdtPr>
@@ -1311,7 +1863,7 @@
       <mc:AlternateContent>
         <mc:Choice Requires="wpg">
           <w:drawing>
-            <wp:anchor distT="0" distB="0" distL="114300" distR="114300" simplePos="0" relativeHeight="251663360" behindDoc="0" locked="0" layoutInCell="1" allowOverlap="1" wp14:anchorId="58C5D17F" wp14:editId="3802DA11">
+            <wp:anchor distT="0" distB="0" distL="114300" distR="114300" simplePos="0" relativeHeight="251663360" behindDoc="0" locked="0" layoutInCell="1" allowOverlap="1" wp14:anchorId="6E001202" wp14:editId="13BFD32F">
               <wp:simplePos x="0" y="0"/>
               <wp:positionH relativeFrom="page">
                 <wp:align>right</wp:align>
@@ -1654,15 +2206,15 @@
         </mc:Choice>
         <mc:Fallback>
           <w:pict>
-            <v:group w14:anchorId="58C5D17F" id="Groupe 167" o:spid="_x0000_s1028" style="position:absolute;margin-left:82.7pt;margin-top:0;width:133.9pt;height:80.65pt;z-index:251663360;mso-top-percent:23;mso-position-horizontal:right;mso-position-horizontal-relative:page;mso-position-vertical-relative:page;mso-top-percent:23;mso-width-relative:margin;mso-height-relative:margin" coordsize="17007,10241" o:gfxdata="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">
-              <v:group id="Groupe 168" o:spid="_x0000_s1029" style="position:absolute;width:17007;height:10241" coordsize="17007,10241" o:gfxdata="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">
-                <v:rect id="Rectangle 169" o:spid="_x0000_s1030" style="position:absolute;width:17007;height:10241;visibility:visible;mso-wrap-style:square;v-text-anchor:middle" o:gfxdata="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" fillcolor="white [3212]" stroked="f" strokeweight="1.25pt">
+            <v:group w14:anchorId="6E001202" id="Groupe 167" o:spid="_x0000_s1031" style="position:absolute;margin-left:82.7pt;margin-top:0;width:133.9pt;height:80.65pt;z-index:251663360;mso-top-percent:23;mso-position-horizontal:right;mso-position-horizontal-relative:page;mso-position-vertical-relative:page;mso-top-percent:23;mso-width-relative:margin;mso-height-relative:margin" coordsize="17007,10241" o:gfxdata="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">
+              <v:group id="Groupe 168" o:spid="_x0000_s1032" style="position:absolute;width:17007;height:10241" coordsize="17007,10241" o:gfxdata="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">
+                <v:rect id="Rectangle 169" o:spid="_x0000_s1033" style="position:absolute;width:17007;height:10241;visibility:visible;mso-wrap-style:square;v-text-anchor:middle" o:gfxdata="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" fillcolor="white [3212]" stroked="f" strokeweight="1.25pt">
                   <v:fill opacity="0"/>
                 </v:rect>
-                <v:shape id="Rectangle 12" o:spid="_x0000_s1031" style="position:absolute;width:14630;height:10149;visibility:visible;mso-wrap-style:square;v-text-anchor:middle" coordsize="1462822,1014481" o:gfxdata="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" path="m,l1462822,r,1014481l638269,407899,,xe" fillcolor="#9acd4c [3204]" stroked="f" strokeweight="1.25pt">
+                <v:shape id="Rectangle 12" o:spid="_x0000_s1034" style="position:absolute;width:14630;height:10149;visibility:visible;mso-wrap-style:square;v-text-anchor:middle" coordsize="1462822,1014481" o:gfxdata="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" path="m,l1462822,r,1014481l638269,407899,,xe" fillcolor="#9acd4c [3204]" stroked="f" strokeweight="1.25pt">
                   <v:path arrowok="t" o:connecttype="custom" o:connectlocs="0,0;1463040,0;1463040,1014984;638364,408101;0,0" o:connectangles="0,0,0,0,0"/>
                 </v:shape>
-                <v:rect id="Rectangle 171" o:spid="_x0000_s1032" style="position:absolute;width:14721;height:10241;visibility:visible;mso-wrap-style:square;v-text-anchor:middle" o:gfxdata="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" strokecolor="white [3212]" strokeweight="1.25pt">
+                <v:rect id="Rectangle 171" o:spid="_x0000_s1035" style="position:absolute;width:14721;height:10241;visibility:visible;mso-wrap-style:square;v-text-anchor:middle" o:gfxdata="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" strokecolor="white [3212]" strokeweight="1.25pt">
                   <v:fill r:id="rId2" o:title="" recolor="t" rotate="t" type="frame"/>
                 </v:rect>
               </v:group>
@@ -1670,7 +2222,7 @@
                 <v:stroke joinstyle="miter"/>
                 <v:path gradientshapeok="t" o:connecttype="rect"/>
               </v:shapetype>
-              <v:shape id="Zone de texte 172" o:spid="_x0000_s1033" type="#_x0000_t202" style="position:absolute;left:10326;top:95;width:4381;height:3752;visibility:visible;mso-wrap-style:square;v-text-anchor:middle" o:gfxdata="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" filled="f" stroked="f" strokeweight=".5pt">
+              <v:shape id="Zone de texte 172" o:spid="_x0000_s1036" type="#_x0000_t202" style="position:absolute;left:10326;top:95;width:4381;height:3752;visibility:visible;mso-wrap-style:square;v-text-anchor:middle" o:gfxdata="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" filled="f" stroked="f" strokeweight=".5pt">
                 <v:textbox inset=",7.2pt,,7.2pt">
                   <w:txbxContent>
                     <w:p>
@@ -2958,7 +3510,6 @@
     <w:basedOn w:val="Titre1"/>
     <w:next w:val="Normal"/>
     <w:uiPriority w:val="39"/>
-    <w:semiHidden/>
     <w:unhideWhenUsed/>
     <w:qFormat/>
     <w:rsid w:val="00721C64"/>
@@ -2976,6 +3527,14 @@
       <w:color w:val="B8FA56" w:themeColor="hyperlink"/>
       <w:u w:val="single"/>
     </w:rPr>
+  </w:style>
+  <w:style w:type="character" w:styleId="Numrodeligne">
+    <w:name w:val="line number"/>
+    <w:basedOn w:val="Policepardfaut"/>
+    <w:uiPriority w:val="99"/>
+    <w:semiHidden/>
+    <w:unhideWhenUsed/>
+    <w:rsid w:val="00B50A2E"/>
   </w:style>
 </w:styles>
 </file>
@@ -2997,6 +3556,32 @@
           <w:behavior w:val="content"/>
         </w:behaviors>
         <w:guid w:val="{9E4D8A1E-6F67-40D6-9E40-4A619745B778}"/>
+      </w:docPartPr>
+      <w:docPartBody>
+        <w:p>
+          <w:r>
+            <w:rPr>
+              <w:rStyle w:val="Textedelespacerserv"/>
+            </w:rPr>
+            <w:t>[Auteur ]</w:t>
+          </w:r>
+        </w:p>
+      </w:docPartBody>
+    </w:docPart>
+    <w:docPart>
+      <w:docPartPr>
+        <w:name w:val="105BAAB57A37443D807B12C44F78A917"/>
+        <w:category>
+          <w:name w:val="Général"/>
+          <w:gallery w:val="placeholder"/>
+        </w:category>
+        <w:types>
+          <w:type w:val="bbPlcHdr"/>
+        </w:types>
+        <w:behaviors>
+          <w:behavior w:val="content"/>
+        </w:behaviors>
+        <w:guid w:val="{DA86B27C-326C-47E4-8579-1B24D42E2E4E}"/>
       </w:docPartPr>
       <w:docPartBody>
         <w:p>
@@ -3048,7 +3633,7 @@
     <w:charset w:val="00"/>
     <w:family w:val="swiss"/>
     <w:pitch w:val="variable"/>
-    <w:sig w:usb0="E0002AFF" w:usb1="4000ACFF" w:usb2="00000001" w:usb3="00000000" w:csb0="000001FF" w:csb1="00000000"/>
+    <w:sig w:usb0="E1002AFF" w:usb1="4000ACFF" w:usb2="00000009" w:usb3="00000000" w:csb0="000001FF" w:csb1="00000000"/>
   </w:font>
   <w:font w:name="Calibri Light">
     <w:panose1 w:val="020F0302020204030204"/>
@@ -3078,7 +3663,9 @@
   <w:rsids>
     <w:rsidRoot w:val="0037705E"/>
     <w:rsid w:val="0037705E"/>
+    <w:rsid w:val="00485207"/>
     <w:rsid w:val="008A531D"/>
+    <w:rsid w:val="00F10ABB"/>
   </w:rsids>
   <m:mathPr>
     <m:mathFont m:val="Cambria Math"/>
@@ -3532,7 +4119,7 @@
     <w:basedOn w:val="Policepardfaut"/>
     <w:uiPriority w:val="99"/>
     <w:semiHidden/>
-    <w:rsid w:val="0037705E"/>
+    <w:rsid w:val="00F10ABB"/>
     <w:rPr>
       <w:color w:val="808080"/>
     </w:rPr>
@@ -3822,7 +4409,7 @@
 </file>
 
 <file path=customXml/itemProps2.xml><?xml version="1.0" encoding="utf-8"?>
-<ds:datastoreItem xmlns:ds="http://schemas.openxmlformats.org/officeDocument/2006/customXml" ds:itemID="{84E63875-13B4-402F-9D81-8F3CE3093A73}">
+<ds:datastoreItem xmlns:ds="http://schemas.openxmlformats.org/officeDocument/2006/customXml" ds:itemID="{7907B0C4-72A0-4462-A0C7-2E37D2FDC90A}">
   <ds:schemaRefs>
     <ds:schemaRef ds:uri="http://schemas.openxmlformats.org/officeDocument/2006/bibliography"/>
   </ds:schemaRefs>

--- a/docs/panel_games_server.docx
+++ b/docs/panel_games_server.docx
@@ -1172,13 +1172,16 @@
       <w:r>
         <w:t>Merise</w:t>
       </w:r>
+    </w:p>
+    <w:p/>
+    <w:p>
       <w:bookmarkStart w:id="5" w:name="_GoBack"/>
       <w:bookmarkEnd w:id="5"/>
     </w:p>
     <w:sectPr>
       <w:pgSz w:w="11906" w:h="16838"/>
       <w:pgMar w:top="1417" w:right="1417" w:bottom="1417" w:left="1417" w:header="708" w:footer="708" w:gutter="0"/>
-      <w:pgNumType w:start="0"/>
+      <w:pgNumType w:start="1"/>
       <w:cols w:space="708"/>
       <w:titlePg/>
       <w:docGrid w:linePitch="360"/>
@@ -3663,7 +3666,7 @@
   <w:rsids>
     <w:rsidRoot w:val="0037705E"/>
     <w:rsid w:val="0037705E"/>
-    <w:rsid w:val="00485207"/>
+    <w:rsid w:val="004A1238"/>
     <w:rsid w:val="008A531D"/>
     <w:rsid w:val="00F10ABB"/>
   </w:rsids>
@@ -4409,7 +4412,7 @@
 </file>
 
 <file path=customXml/itemProps2.xml><?xml version="1.0" encoding="utf-8"?>
-<ds:datastoreItem xmlns:ds="http://schemas.openxmlformats.org/officeDocument/2006/customXml" ds:itemID="{7907B0C4-72A0-4462-A0C7-2E37D2FDC90A}">
+<ds:datastoreItem xmlns:ds="http://schemas.openxmlformats.org/officeDocument/2006/customXml" ds:itemID="{15B4F2C8-E127-49BF-BFB6-812151511AEA}">
   <ds:schemaRefs>
     <ds:schemaRef ds:uri="http://schemas.openxmlformats.org/officeDocument/2006/bibliography"/>
   </ds:schemaRefs>

--- a/docs/panel_games_server.docx
+++ b/docs/panel_games_server.docx
@@ -196,9 +196,8 @@
                                         <w:szCs w:val="24"/>
                                         <w:lang w:eastAsia="fr-FR"/>
                                       </w:rPr>
-                                      <w:t xml:space="preserve"> vocaux (</w:t>
+                                      <w:t xml:space="preserve"> vocaux (Teamspeak, Munble</w:t>
                                     </w:r>
-                                    <w:proofErr w:type="spellStart"/>
                                     <w:r>
                                       <w:rPr>
                                         <w:rFonts w:ascii="Segoe UI" w:eastAsia="Times New Roman" w:hAnsi="Segoe UI" w:cs="Segoe UI"/>
@@ -207,53 +206,8 @@
                                         <w:szCs w:val="24"/>
                                         <w:lang w:eastAsia="fr-FR"/>
                                       </w:rPr>
-                                      <w:t>Teamspeak</w:t>
+                                      <w:t>, Discod</w:t>
                                     </w:r>
-                                    <w:proofErr w:type="spellEnd"/>
-                                    <w:r>
-                                      <w:rPr>
-                                        <w:rFonts w:ascii="Segoe UI" w:eastAsia="Times New Roman" w:hAnsi="Segoe UI" w:cs="Segoe UI"/>
-                                        <w:color w:val="24292E"/>
-                                        <w:sz w:val="24"/>
-                                        <w:szCs w:val="24"/>
-                                        <w:lang w:eastAsia="fr-FR"/>
-                                      </w:rPr>
-                                      <w:t xml:space="preserve">, </w:t>
-                                    </w:r>
-                                    <w:proofErr w:type="spellStart"/>
-                                    <w:r>
-                                      <w:rPr>
-                                        <w:rFonts w:ascii="Segoe UI" w:eastAsia="Times New Roman" w:hAnsi="Segoe UI" w:cs="Segoe UI"/>
-                                        <w:color w:val="24292E"/>
-                                        <w:sz w:val="24"/>
-                                        <w:szCs w:val="24"/>
-                                        <w:lang w:eastAsia="fr-FR"/>
-                                      </w:rPr>
-                                      <w:t>Munble</w:t>
-                                    </w:r>
-                                    <w:proofErr w:type="spellEnd"/>
-                                    <w:r>
-                                      <w:rPr>
-                                        <w:rFonts w:ascii="Segoe UI" w:eastAsia="Times New Roman" w:hAnsi="Segoe UI" w:cs="Segoe UI"/>
-                                        <w:color w:val="24292E"/>
-                                        <w:sz w:val="24"/>
-                                        <w:szCs w:val="24"/>
-                                        <w:lang w:eastAsia="fr-FR"/>
-                                      </w:rPr>
-                                      <w:t xml:space="preserve">, </w:t>
-                                    </w:r>
-                                    <w:proofErr w:type="spellStart"/>
-                                    <w:r>
-                                      <w:rPr>
-                                        <w:rFonts w:ascii="Segoe UI" w:eastAsia="Times New Roman" w:hAnsi="Segoe UI" w:cs="Segoe UI"/>
-                                        <w:color w:val="24292E"/>
-                                        <w:sz w:val="24"/>
-                                        <w:szCs w:val="24"/>
-                                        <w:lang w:eastAsia="fr-FR"/>
-                                      </w:rPr>
-                                      <w:t>Discod</w:t>
-                                    </w:r>
-                                    <w:proofErr w:type="spellEnd"/>
                                     <w:r>
                                       <w:rPr>
                                         <w:rFonts w:ascii="Segoe UI" w:eastAsia="Times New Roman" w:hAnsi="Segoe UI" w:cs="Segoe UI"/>
@@ -404,9 +358,8 @@
                                   <w:szCs w:val="24"/>
                                   <w:lang w:eastAsia="fr-FR"/>
                                 </w:rPr>
-                                <w:t xml:space="preserve"> vocaux (</w:t>
+                                <w:t xml:space="preserve"> vocaux (Teamspeak, Munble</w:t>
                               </w:r>
-                              <w:proofErr w:type="spellStart"/>
                               <w:r>
                                 <w:rPr>
                                   <w:rFonts w:ascii="Segoe UI" w:eastAsia="Times New Roman" w:hAnsi="Segoe UI" w:cs="Segoe UI"/>
@@ -415,53 +368,8 @@
                                   <w:szCs w:val="24"/>
                                   <w:lang w:eastAsia="fr-FR"/>
                                 </w:rPr>
-                                <w:t>Teamspeak</w:t>
+                                <w:t>, Discod</w:t>
                               </w:r>
-                              <w:proofErr w:type="spellEnd"/>
-                              <w:r>
-                                <w:rPr>
-                                  <w:rFonts w:ascii="Segoe UI" w:eastAsia="Times New Roman" w:hAnsi="Segoe UI" w:cs="Segoe UI"/>
-                                  <w:color w:val="24292E"/>
-                                  <w:sz w:val="24"/>
-                                  <w:szCs w:val="24"/>
-                                  <w:lang w:eastAsia="fr-FR"/>
-                                </w:rPr>
-                                <w:t xml:space="preserve">, </w:t>
-                              </w:r>
-                              <w:proofErr w:type="spellStart"/>
-                              <w:r>
-                                <w:rPr>
-                                  <w:rFonts w:ascii="Segoe UI" w:eastAsia="Times New Roman" w:hAnsi="Segoe UI" w:cs="Segoe UI"/>
-                                  <w:color w:val="24292E"/>
-                                  <w:sz w:val="24"/>
-                                  <w:szCs w:val="24"/>
-                                  <w:lang w:eastAsia="fr-FR"/>
-                                </w:rPr>
-                                <w:t>Munble</w:t>
-                              </w:r>
-                              <w:proofErr w:type="spellEnd"/>
-                              <w:r>
-                                <w:rPr>
-                                  <w:rFonts w:ascii="Segoe UI" w:eastAsia="Times New Roman" w:hAnsi="Segoe UI" w:cs="Segoe UI"/>
-                                  <w:color w:val="24292E"/>
-                                  <w:sz w:val="24"/>
-                                  <w:szCs w:val="24"/>
-                                  <w:lang w:eastAsia="fr-FR"/>
-                                </w:rPr>
-                                <w:t xml:space="preserve">, </w:t>
-                              </w:r>
-                              <w:proofErr w:type="spellStart"/>
-                              <w:r>
-                                <w:rPr>
-                                  <w:rFonts w:ascii="Segoe UI" w:eastAsia="Times New Roman" w:hAnsi="Segoe UI" w:cs="Segoe UI"/>
-                                  <w:color w:val="24292E"/>
-                                  <w:sz w:val="24"/>
-                                  <w:szCs w:val="24"/>
-                                  <w:lang w:eastAsia="fr-FR"/>
-                                </w:rPr>
-                                <w:t>Discod</w:t>
-                              </w:r>
-                              <w:proofErr w:type="spellEnd"/>
                               <w:r>
                                 <w:rPr>
                                   <w:rFonts w:ascii="Segoe UI" w:eastAsia="Times New Roman" w:hAnsi="Segoe UI" w:cs="Segoe UI"/>
@@ -660,6 +568,12 @@
     <w:p/>
     <w:sdt>
       <w:sdtPr>
+        <w:rPr>
+          <w:rFonts w:asciiTheme="minorHAnsi" w:eastAsiaTheme="minorEastAsia" w:hAnsiTheme="minorHAnsi" w:cstheme="minorBidi"/>
+          <w:color w:val="auto"/>
+          <w:sz w:val="21"/>
+          <w:szCs w:val="21"/>
+        </w:rPr>
         <w:id w:val="2050876607"/>
         <w:docPartObj>
           <w:docPartGallery w:val="Table of Contents"/>
@@ -668,12 +582,8 @@
       </w:sdtPr>
       <w:sdtEndPr>
         <w:rPr>
-          <w:rFonts w:asciiTheme="minorHAnsi" w:eastAsiaTheme="minorEastAsia" w:hAnsiTheme="minorHAnsi" w:cstheme="minorBidi"/>
           <w:b/>
           <w:bCs/>
-          <w:color w:val="auto"/>
-          <w:sz w:val="21"/>
-          <w:szCs w:val="21"/>
         </w:rPr>
       </w:sdtEndPr>
       <w:sdtContent>
@@ -712,7 +622,7 @@
           <w:r>
             <w:fldChar w:fldCharType="separate"/>
           </w:r>
-          <w:hyperlink w:anchor="_Toc50653324" w:history="1">
+          <w:hyperlink w:anchor="_Toc51218457" w:history="1">
             <w:r>
               <w:rPr>
                 <w:rStyle w:val="Lienhypertexte"/>
@@ -739,7 +649,7 @@
                 <w:noProof/>
                 <w:webHidden/>
               </w:rPr>
-              <w:instrText xml:space="preserve"> PAGEREF _Toc50653324 \h </w:instrText>
+              <w:instrText xml:space="preserve"> PAGEREF _Toc51218457 \h </w:instrText>
             </w:r>
             <w:r>
               <w:rPr>
@@ -759,7 +669,7 @@
                 <w:noProof/>
                 <w:webHidden/>
               </w:rPr>
-              <w:t>2</w:t>
+              <w:t>1</w:t>
             </w:r>
             <w:r>
               <w:rPr>
@@ -788,7 +698,7 @@
               <w:lang w:eastAsia="fr-FR"/>
             </w:rPr>
           </w:pPr>
-          <w:hyperlink w:anchor="_Toc50653325" w:history="1">
+          <w:hyperlink w:anchor="_Toc51218458" w:history="1">
             <w:r>
               <w:rPr>
                 <w:rStyle w:val="Lienhypertexte"/>
@@ -815,7 +725,7 @@
                 <w:noProof/>
                 <w:webHidden/>
               </w:rPr>
-              <w:instrText xml:space="preserve"> PAGEREF _Toc50653325 \h </w:instrText>
+              <w:instrText xml:space="preserve"> PAGEREF _Toc51218458 \h </w:instrText>
             </w:r>
             <w:r>
               <w:rPr>
@@ -835,7 +745,7 @@
                 <w:noProof/>
                 <w:webHidden/>
               </w:rPr>
-              <w:t>3</w:t>
+              <w:t>1</w:t>
             </w:r>
             <w:r>
               <w:rPr>
@@ -862,7 +772,7 @@
               <w:lang w:eastAsia="fr-FR"/>
             </w:rPr>
           </w:pPr>
-          <w:hyperlink w:anchor="_Toc50653326" w:history="1">
+          <w:hyperlink w:anchor="_Toc51218459" w:history="1">
             <w:r>
               <w:rPr>
                 <w:rStyle w:val="Lienhypertexte"/>
@@ -889,7 +799,7 @@
                 <w:noProof/>
                 <w:webHidden/>
               </w:rPr>
-              <w:instrText xml:space="preserve"> PAGEREF _Toc50653326 \h </w:instrText>
+              <w:instrText xml:space="preserve"> PAGEREF _Toc51218459 \h </w:instrText>
             </w:r>
             <w:r>
               <w:rPr>
@@ -909,7 +819,227 @@
                 <w:noProof/>
                 <w:webHidden/>
               </w:rPr>
-              <w:t>3</w:t>
+              <w:t>1</w:t>
+            </w:r>
+            <w:r>
+              <w:rPr>
+                <w:noProof/>
+                <w:webHidden/>
+              </w:rPr>
+              <w:fldChar w:fldCharType="end"/>
+            </w:r>
+          </w:hyperlink>
+        </w:p>
+        <w:p>
+          <w:pPr>
+            <w:pStyle w:val="TM3"/>
+            <w:tabs>
+              <w:tab w:val="right" w:leader="dot" w:pos="9062"/>
+            </w:tabs>
+            <w:rPr>
+              <w:rFonts w:cstheme="minorBidi"/>
+              <w:noProof/>
+              <w:sz w:val="22"/>
+              <w:szCs w:val="22"/>
+              <w:lang w:eastAsia="fr-FR"/>
+            </w:rPr>
+          </w:pPr>
+          <w:hyperlink w:anchor="_Toc51218460" w:history="1">
+            <w:r>
+              <w:rPr>
+                <w:rStyle w:val="Lienhypertexte"/>
+                <w:noProof/>
+              </w:rPr>
+              <w:t>Gestion utilisateur :</w:t>
+            </w:r>
+            <w:r>
+              <w:rPr>
+                <w:noProof/>
+                <w:webHidden/>
+              </w:rPr>
+              <w:tab/>
+            </w:r>
+            <w:r>
+              <w:rPr>
+                <w:noProof/>
+                <w:webHidden/>
+              </w:rPr>
+              <w:fldChar w:fldCharType="begin"/>
+            </w:r>
+            <w:r>
+              <w:rPr>
+                <w:noProof/>
+                <w:webHidden/>
+              </w:rPr>
+              <w:instrText xml:space="preserve"> PAGEREF _Toc51218460 \h </w:instrText>
+            </w:r>
+            <w:r>
+              <w:rPr>
+                <w:noProof/>
+                <w:webHidden/>
+              </w:rPr>
+            </w:r>
+            <w:r>
+              <w:rPr>
+                <w:noProof/>
+                <w:webHidden/>
+              </w:rPr>
+              <w:fldChar w:fldCharType="separate"/>
+            </w:r>
+            <w:r>
+              <w:rPr>
+                <w:noProof/>
+                <w:webHidden/>
+              </w:rPr>
+              <w:t>1</w:t>
+            </w:r>
+            <w:r>
+              <w:rPr>
+                <w:noProof/>
+                <w:webHidden/>
+              </w:rPr>
+              <w:fldChar w:fldCharType="end"/>
+            </w:r>
+          </w:hyperlink>
+        </w:p>
+        <w:p>
+          <w:pPr>
+            <w:pStyle w:val="TM3"/>
+            <w:tabs>
+              <w:tab w:val="right" w:leader="dot" w:pos="9062"/>
+            </w:tabs>
+            <w:rPr>
+              <w:rFonts w:cstheme="minorBidi"/>
+              <w:noProof/>
+              <w:sz w:val="22"/>
+              <w:szCs w:val="22"/>
+              <w:lang w:eastAsia="fr-FR"/>
+            </w:rPr>
+          </w:pPr>
+          <w:hyperlink w:anchor="_Toc51218461" w:history="1">
+            <w:r>
+              <w:rPr>
+                <w:rStyle w:val="Lienhypertexte"/>
+                <w:noProof/>
+              </w:rPr>
+              <w:t>API :</w:t>
+            </w:r>
+            <w:r>
+              <w:rPr>
+                <w:noProof/>
+                <w:webHidden/>
+              </w:rPr>
+              <w:tab/>
+            </w:r>
+            <w:r>
+              <w:rPr>
+                <w:noProof/>
+                <w:webHidden/>
+              </w:rPr>
+              <w:fldChar w:fldCharType="begin"/>
+            </w:r>
+            <w:r>
+              <w:rPr>
+                <w:noProof/>
+                <w:webHidden/>
+              </w:rPr>
+              <w:instrText xml:space="preserve"> PAGEREF _Toc51218461 \h </w:instrText>
+            </w:r>
+            <w:r>
+              <w:rPr>
+                <w:noProof/>
+                <w:webHidden/>
+              </w:rPr>
+            </w:r>
+            <w:r>
+              <w:rPr>
+                <w:noProof/>
+                <w:webHidden/>
+              </w:rPr>
+              <w:fldChar w:fldCharType="separate"/>
+            </w:r>
+            <w:r>
+              <w:rPr>
+                <w:noProof/>
+                <w:webHidden/>
+              </w:rPr>
+              <w:t>1</w:t>
+            </w:r>
+            <w:r>
+              <w:rPr>
+                <w:noProof/>
+                <w:webHidden/>
+              </w:rPr>
+              <w:fldChar w:fldCharType="end"/>
+            </w:r>
+          </w:hyperlink>
+        </w:p>
+        <w:p>
+          <w:pPr>
+            <w:pStyle w:val="TM1"/>
+            <w:tabs>
+              <w:tab w:val="right" w:leader="dot" w:pos="9062"/>
+            </w:tabs>
+            <w:rPr>
+              <w:rFonts w:cstheme="minorBidi"/>
+              <w:b w:val="0"/>
+              <w:bCs w:val="0"/>
+              <w:i w:val="0"/>
+              <w:iCs w:val="0"/>
+              <w:noProof/>
+              <w:sz w:val="22"/>
+              <w:szCs w:val="22"/>
+              <w:lang w:eastAsia="fr-FR"/>
+            </w:rPr>
+          </w:pPr>
+          <w:hyperlink w:anchor="_Toc51218462" w:history="1">
+            <w:r>
+              <w:rPr>
+                <w:rStyle w:val="Lienhypertexte"/>
+                <w:noProof/>
+              </w:rPr>
+              <w:t>Merise</w:t>
+            </w:r>
+            <w:r>
+              <w:rPr>
+                <w:noProof/>
+                <w:webHidden/>
+              </w:rPr>
+              <w:tab/>
+            </w:r>
+            <w:r>
+              <w:rPr>
+                <w:noProof/>
+                <w:webHidden/>
+              </w:rPr>
+              <w:fldChar w:fldCharType="begin"/>
+            </w:r>
+            <w:r>
+              <w:rPr>
+                <w:noProof/>
+                <w:webHidden/>
+              </w:rPr>
+              <w:instrText xml:space="preserve"> PAGEREF _Toc51218462 \h </w:instrText>
+            </w:r>
+            <w:r>
+              <w:rPr>
+                <w:noProof/>
+                <w:webHidden/>
+              </w:rPr>
+            </w:r>
+            <w:r>
+              <w:rPr>
+                <w:noProof/>
+                <w:webHidden/>
+              </w:rPr>
+              <w:fldChar w:fldCharType="separate"/>
+            </w:r>
+            <w:r>
+              <w:rPr>
+                <w:noProof/>
+                <w:webHidden/>
+              </w:rPr>
+              <w:t>1</w:t>
             </w:r>
             <w:r>
               <w:rPr>
@@ -947,12 +1077,12 @@
         </w:sectPr>
       </w:pPr>
       <w:bookmarkStart w:id="0" w:name="_Toc46467587"/>
-      <w:bookmarkStart w:id="1" w:name="_Toc50653324"/>
     </w:p>
     <w:p>
       <w:pPr>
         <w:pStyle w:val="Titre1"/>
       </w:pPr>
+      <w:bookmarkStart w:id="1" w:name="_Toc51218457"/>
       <w:r>
         <w:lastRenderedPageBreak/>
         <w:t>Résumer</w:t>
@@ -989,7 +1119,7 @@
         <w:pStyle w:val="Titre1"/>
       </w:pPr>
       <w:bookmarkStart w:id="2" w:name="_Toc46467588"/>
-      <w:bookmarkStart w:id="3" w:name="_Toc50653325"/>
+      <w:bookmarkStart w:id="3" w:name="_Toc51218458"/>
       <w:r>
         <w:t>Présentation</w:t>
       </w:r>
@@ -1001,7 +1131,7 @@
       <w:pPr>
         <w:pStyle w:val="Titre2"/>
       </w:pPr>
-      <w:bookmarkStart w:id="4" w:name="_Toc50653326"/>
+      <w:bookmarkStart w:id="4" w:name="_Toc51218459"/>
       <w:r>
         <w:t>Le panel</w:t>
       </w:r>
@@ -1019,28 +1149,121 @@
     <w:p/>
     <w:p>
       <w:r>
-        <w:t>A pour objectif de la gestion de serveur de jeux</w:t>
+        <w:t>La</w:t>
+      </w:r>
+      <w:r>
+        <w:t xml:space="preserve"> gestion de serveur de jeux</w:t>
+      </w:r>
+      <w:r>
+        <w:t xml:space="preserve"> se fera</w:t>
       </w:r>
       <w:r>
         <w:t xml:space="preserve"> par diffèrent moyen </w:t>
       </w:r>
       <w:r>
-        <w:t xml:space="preserve">comme sur une page </w:t>
-      </w:r>
-      <w:r>
-        <w:t xml:space="preserve">web et </w:t>
-      </w:r>
-      <w:r>
-        <w:t>mobile (</w:t>
-      </w:r>
-      <w:r>
-        <w:t>voir logiciel),</w:t>
-      </w:r>
-      <w:r>
-        <w:t xml:space="preserve"> comme Counter Strike Source, Counter Strike : Global Offensive, Minecraft… </w:t>
-      </w:r>
-      <w:r>
-        <w:t>Il sera composé en deux parties Frontend avec le Framework Symfony et Backend en Framework Express.</w:t>
+        <w:t xml:space="preserve">comme </w:t>
+      </w:r>
+      <w:r>
+        <w:t>par le bai d'</w:t>
+      </w:r>
+      <w:r>
+        <w:t xml:space="preserve">une page </w:t>
+      </w:r>
+      <w:r>
+        <w:t>web et</w:t>
+      </w:r>
+      <w:r>
+        <w:t xml:space="preserve"> web</w:t>
+      </w:r>
+      <w:r>
+        <w:t xml:space="preserve"> </w:t>
+      </w:r>
+      <w:r>
+        <w:t>mobile</w:t>
+      </w:r>
+      <w:r>
+        <w:t xml:space="preserve">, </w:t>
+      </w:r>
+      <w:r>
+        <w:t xml:space="preserve">une liste prédéfinie de jeux pourra être installés </w:t>
+      </w:r>
+      <w:r>
+        <w:t xml:space="preserve">comme Counter Strike Source, Counter Strike : Global Offensive, Minecraft… </w:t>
+      </w:r>
+      <w:r>
+        <w:t>Il sera composé</w:t>
+      </w:r>
+      <w:r>
+        <w:t xml:space="preserve"> un </w:t>
+      </w:r>
+      <w:r>
+        <w:t>Framework Symfon</w:t>
+      </w:r>
+      <w:r>
+        <w:t xml:space="preserve">y </w:t>
+      </w:r>
+      <w:r>
+        <w:t>v</w:t>
+      </w:r>
+      <w:r>
+        <w:t>4</w:t>
+      </w:r>
+      <w:r>
+        <w:t xml:space="preserve">.4 avec l'utilisation d'un </w:t>
+      </w:r>
+      <w:r>
+        <w:t>thème</w:t>
+      </w:r>
+      <w:r>
+        <w:t xml:space="preserve"> dénommé </w:t>
+      </w:r>
+      <w:r>
+        <w:t>"</w:t>
+      </w:r>
+      <w:r>
+        <w:t>LteAdmin</w:t>
+      </w:r>
+      <w:r>
+        <w:t>"</w:t>
+      </w:r>
+      <w:r>
+        <w:t xml:space="preserve"> en frontend </w:t>
+      </w:r>
+      <w:r>
+        <w:t>qui est responsive</w:t>
+      </w:r>
+      <w:r>
+        <w:t>.</w:t>
+      </w:r>
+      <w:r>
+        <w:t xml:space="preserve"> L'utilisation de </w:t>
+      </w:r>
+      <w:r>
+        <w:t xml:space="preserve">Symfony entrainent l'utilisation </w:t>
+      </w:r>
+      <w:r>
+        <w:t>d'une convention de la conception</w:t>
+      </w:r>
+      <w:r>
+        <w:t xml:space="preserve"> </w:t>
+      </w:r>
+      <w:r>
+        <w:t>jus</w:t>
+      </w:r>
+      <w:r>
+        <w:t xml:space="preserve">qu'au </w:t>
+      </w:r>
+      <w:r>
+        <w:t>développement (</w:t>
+      </w:r>
+      <w:r>
+        <w:t>nommage de attribue et MVC)</w:t>
+      </w:r>
+      <w:r>
+        <w:t>.</w:t>
+      </w:r>
+      <w:r>
+        <w:t xml:space="preserve"> </w:t>
       </w:r>
     </w:p>
     <w:p>
@@ -1051,10 +1274,16 @@
         <w:t>vec ceci, la gestion intra-panel</w:t>
       </w:r>
       <w:r>
-        <w:t>, un</w:t>
-      </w:r>
-      <w:r>
-        <w:t xml:space="preserve"> API fournir par </w:t>
+        <w:t xml:space="preserve">, </w:t>
+      </w:r>
+      <w:r>
+        <w:t xml:space="preserve">qui est </w:t>
+      </w:r>
+      <w:r>
+        <w:t xml:space="preserve">fournir par </w:t>
+      </w:r>
+      <w:r>
+        <w:t xml:space="preserve">une API </w:t>
       </w:r>
       <w:r>
         <w:t xml:space="preserve">les </w:t>
@@ -1105,22 +1334,40 @@
         <w:t>extensible en fonction des fournisseurs de serveur de jeux</w:t>
       </w:r>
       <w:r>
-        <w:t xml:space="preserve">, qui fournissent une </w:t>
-      </w:r>
-      <w:r>
-        <w:t>connexion</w:t>
-      </w:r>
-      <w:r>
-        <w:t xml:space="preserve"> par api.</w:t>
-      </w:r>
-    </w:p>
-    <w:p/>
-    <w:p>
-      <w:r>
-        <w:t>La gestion d'utilisateur sera aussi possible avec diffèrent niveau d'accès soit par utilisateur ou par groupe.</w:t>
+        <w:t xml:space="preserve">, qui fournissent </w:t>
+      </w:r>
+      <w:r>
+        <w:t>cette</w:t>
+      </w:r>
+      <w:r>
+        <w:t xml:space="preserve"> </w:t>
+      </w:r>
+      <w:r>
+        <w:t>connexio</w:t>
+      </w:r>
+      <w:r>
+        <w:t>n</w:t>
+      </w:r>
+      <w:r>
+        <w:t>.</w:t>
       </w:r>
     </w:p>
     <w:p>
+      <w:pPr>
+        <w:pStyle w:val="Titre3"/>
+      </w:pPr>
+      <w:bookmarkStart w:id="5" w:name="_Toc51218460"/>
+      <w:r>
+        <w:t>Gestion utilisateur :</w:t>
+      </w:r>
+      <w:bookmarkEnd w:id="5"/>
+    </w:p>
+    <w:p>
+      <w:r>
+        <w:t>La gestion d'utilisateur sera aussi possible avec diffèrent niveau d'accès soit par utilisateur ou par groupe.</w:t>
+      </w:r>
+    </w:p>
+    <w:p>
       <w:r>
         <w:t>Le premier niveau</w:t>
       </w:r>
@@ -1134,7 +1381,43 @@
         <w:t>r</w:t>
       </w:r>
       <w:r>
-        <w:t xml:space="preserve"> qui est prêt définie et ne sera pas possible d'effacer. L'association du premier administrateur se fera lors de l'installation et configuration du panel</w:t>
+        <w:t xml:space="preserve"> qui est prêt définie</w:t>
+      </w:r>
+      <w:r>
+        <w:t xml:space="preserve"> lors de l'installation du panel</w:t>
+      </w:r>
+      <w:r>
+        <w:t xml:space="preserve"> et </w:t>
+      </w:r>
+      <w:r>
+        <w:t xml:space="preserve">qui </w:t>
+      </w:r>
+      <w:r>
+        <w:t xml:space="preserve">ne sera pas possible d'effacer. </w:t>
+      </w:r>
+      <w:r>
+        <w:t>S</w:t>
+      </w:r>
+      <w:r>
+        <w:t xml:space="preserve">a sera à vous de </w:t>
+      </w:r>
+      <w:r>
+        <w:t xml:space="preserve">définir les droits des autres membres ou groupes avec un </w:t>
+      </w:r>
+      <w:r>
+        <w:t xml:space="preserve">nom, </w:t>
+      </w:r>
+      <w:r>
+        <w:t xml:space="preserve">au </w:t>
+      </w:r>
+      <w:r>
+        <w:t>niveau</w:t>
+      </w:r>
+      <w:r>
+        <w:t xml:space="preserve"> de la vue</w:t>
+      </w:r>
+      <w:r>
+        <w:t xml:space="preserve"> d'administration</w:t>
       </w:r>
       <w:r>
         <w:t>.</w:t>
@@ -1142,42 +1425,75 @@
       <w:r>
         <w:t xml:space="preserve"> </w:t>
       </w:r>
-      <w:r>
-        <w:t>S</w:t>
-      </w:r>
-      <w:r>
-        <w:t xml:space="preserve">a sera à vous de </w:t>
-      </w:r>
-      <w:r>
-        <w:t xml:space="preserve">définir les droits des autres membres ou groupes avec un </w:t>
-      </w:r>
-      <w:r>
-        <w:t>nom, sur</w:t>
-      </w:r>
-      <w:r>
-        <w:t xml:space="preserve"> le niveau d'administration</w:t>
-      </w:r>
-      <w:r>
-        <w:t>.</w:t>
+    </w:p>
+    <w:p>
+      <w:pPr>
+        <w:pStyle w:val="Titre3"/>
+      </w:pPr>
+      <w:bookmarkStart w:id="6" w:name="_Toc51218461"/>
+      <w:r>
+        <w:t>API :</w:t>
+      </w:r>
+      <w:bookmarkEnd w:id="6"/>
+    </w:p>
+    <w:p>
+      <w:r>
+        <w:t xml:space="preserve">Un accès par api pourra fournir un moyen de connecté comme exemple le site </w:t>
+      </w:r>
+      <w:r>
+        <w:t xml:space="preserve">web </w:t>
+      </w:r>
+      <w:r>
+        <w:t>de la team</w:t>
+      </w:r>
+      <w:r>
+        <w:t xml:space="preserve">, sur </w:t>
+      </w:r>
+      <w:r>
+        <w:t>des fonctionnalités définies</w:t>
+      </w:r>
+      <w:r>
+        <w:t xml:space="preserve"> lors du développement annexe</w:t>
+      </w:r>
+      <w:r>
+        <w:t xml:space="preserve"> pour </w:t>
+      </w:r>
+      <w:r>
+        <w:t>limiter</w:t>
       </w:r>
       <w:r>
         <w:t xml:space="preserve"> </w:t>
       </w:r>
+      <w:r>
+        <w:t>l'accès</w:t>
+      </w:r>
+      <w:r>
+        <w:t xml:space="preserve"> au panel</w:t>
+      </w:r>
+      <w:r>
+        <w:t xml:space="preserve"> ou autre type de développement(une application mobile</w:t>
+      </w:r>
+      <w:bookmarkStart w:id="7" w:name="_GoBack"/>
+      <w:bookmarkEnd w:id="7"/>
+      <w:r>
+        <w:t>)</w:t>
+      </w:r>
+      <w:r>
+        <w:t xml:space="preserve">. </w:t>
+      </w:r>
     </w:p>
-    <w:p/>
     <w:p>
       <w:pPr>
         <w:pStyle w:val="Titre1"/>
       </w:pPr>
+      <w:bookmarkStart w:id="8" w:name="_Toc51218462"/>
       <w:r>
         <w:t>Merise</w:t>
       </w:r>
+      <w:bookmarkEnd w:id="8"/>
     </w:p>
     <w:p/>
-    <w:p>
-      <w:bookmarkStart w:id="5" w:name="_GoBack"/>
-      <w:bookmarkEnd w:id="5"/>
-    </w:p>
+    <w:p/>
     <w:sectPr>
       <w:pgSz w:w="11906" w:h="16838"/>
       <w:pgMar w:top="1417" w:right="1417" w:bottom="1417" w:left="1417" w:header="708" w:footer="708" w:gutter="0"/>
@@ -1539,6 +1855,7 @@
         <w:dataBinding w:prefixMappings="xmlns:ns0='http://purl.org/dc/elements/1.1/' xmlns:ns1='http://schemas.openxmlformats.org/package/2006/metadata/core-properties' " w:xpath="/ns1:coreProperties[1]/ns0:creator[1]" w:storeItemID="{6C3C8BC8-F283-45AE-878A-BAB7291924A1}"/>
         <w:text/>
       </w:sdtPr>
+      <w:sdtEndPr/>
       <w:sdtContent>
         <w:r>
           <w:t>Jonathan JEANNIARD</w:t>
@@ -1672,6 +1989,7 @@
                                 <w:dataBinding w:prefixMappings="xmlns:ns0='http://purl.org/dc/elements/1.1/' xmlns:ns1='http://schemas.openxmlformats.org/package/2006/metadata/core-properties' " w:xpath="/ns1:coreProperties[1]/ns0:title[1]" w:storeItemID="{6C3C8BC8-F283-45AE-878A-BAB7291924A1}"/>
                                 <w:text/>
                               </w:sdtPr>
+                              <w:sdtEndPr/>
                               <w:sdtContent>
                                 <w:r>
                                   <w:rPr>
@@ -1706,6 +2024,7 @@
                                 <w:dataBinding w:prefixMappings="xmlns:ns0='http://purl.org/dc/elements/1.1/' xmlns:ns1='http://schemas.openxmlformats.org/package/2006/metadata/core-properties' " w:xpath="/ns1:coreProperties[1]/ns0:subject[1]" w:storeItemID="{6C3C8BC8-F283-45AE-878A-BAB7291924A1}"/>
                                 <w:text/>
                               </w:sdtPr>
+                              <w:sdtEndPr/>
                               <w:sdtContent>
                                 <w:r>
                                   <w:rPr>
@@ -1765,6 +2084,7 @@
                           <w:dataBinding w:prefixMappings="xmlns:ns0='http://purl.org/dc/elements/1.1/' xmlns:ns1='http://schemas.openxmlformats.org/package/2006/metadata/core-properties' " w:xpath="/ns1:coreProperties[1]/ns0:title[1]" w:storeItemID="{6C3C8BC8-F283-45AE-878A-BAB7291924A1}"/>
                           <w:text/>
                         </w:sdtPr>
+                        <w:sdtEndPr/>
                         <w:sdtContent>
                           <w:r>
                             <w:rPr>
@@ -1799,6 +2119,7 @@
                           <w:dataBinding w:prefixMappings="xmlns:ns0='http://purl.org/dc/elements/1.1/' xmlns:ns1='http://schemas.openxmlformats.org/package/2006/metadata/core-properties' " w:xpath="/ns1:coreProperties[1]/ns0:subject[1]" w:storeItemID="{6C3C8BC8-F283-45AE-878A-BAB7291924A1}"/>
                           <w:text/>
                         </w:sdtPr>
+                        <w:sdtEndPr/>
                         <w:sdtContent>
                           <w:r>
                             <w:rPr>
@@ -2721,7 +3042,6 @@
     <w:next w:val="Normal"/>
     <w:link w:val="Titre2Car"/>
     <w:uiPriority w:val="9"/>
-    <w:semiHidden/>
     <w:unhideWhenUsed/>
     <w:qFormat/>
     <w:rsid w:val="00721C64"/>
@@ -2744,10 +3064,9 @@
     <w:next w:val="Normal"/>
     <w:link w:val="Titre3Car"/>
     <w:uiPriority w:val="9"/>
-    <w:semiHidden/>
     <w:unhideWhenUsed/>
     <w:qFormat/>
-    <w:rsid w:val="00721C64"/>
+    <w:rsid w:val="00D862D1"/>
     <w:pPr>
       <w:keepNext/>
       <w:keepLines/>
@@ -2759,6 +3078,7 @@
       <w:color w:val="404040" w:themeColor="text1" w:themeTint="BF"/>
       <w:sz w:val="26"/>
       <w:szCs w:val="26"/>
+      <w:u w:val="single"/>
     </w:rPr>
   </w:style>
   <w:style w:type="paragraph" w:styleId="Titre4">
@@ -3229,7 +3549,6 @@
     <w:basedOn w:val="Policepardfaut"/>
     <w:link w:val="Titre2"/>
     <w:uiPriority w:val="9"/>
-    <w:semiHidden/>
     <w:rsid w:val="00721C64"/>
     <w:rPr>
       <w:rFonts w:asciiTheme="majorHAnsi" w:eastAsiaTheme="majorEastAsia" w:hAnsiTheme="majorHAnsi" w:cstheme="majorBidi"/>
@@ -3243,13 +3562,13 @@
     <w:basedOn w:val="Policepardfaut"/>
     <w:link w:val="Titre3"/>
     <w:uiPriority w:val="9"/>
-    <w:semiHidden/>
-    <w:rsid w:val="00721C64"/>
+    <w:rsid w:val="00D862D1"/>
     <w:rPr>
       <w:rFonts w:asciiTheme="majorHAnsi" w:eastAsiaTheme="majorEastAsia" w:hAnsiTheme="majorHAnsi" w:cstheme="majorBidi"/>
       <w:color w:val="404040" w:themeColor="text1" w:themeTint="BF"/>
       <w:sz w:val="26"/>
       <w:szCs w:val="26"/>
+      <w:u w:val="single"/>
     </w:rPr>
   </w:style>
   <w:style w:type="character" w:customStyle="1" w:styleId="Titre4Car">
@@ -3615,14 +3934,14 @@
     <w:charset w:val="00"/>
     <w:family w:val="roman"/>
     <w:pitch w:val="variable"/>
-    <w:sig w:usb0="E0002AFF" w:usb1="C0007843" w:usb2="00000009" w:usb3="00000000" w:csb0="000001FF" w:csb1="00000000"/>
+    <w:sig w:usb0="E0002EFF" w:usb1="C000785B" w:usb2="00000009" w:usb3="00000000" w:csb0="000001FF" w:csb1="00000000"/>
   </w:font>
   <w:font w:name="Arial">
     <w:panose1 w:val="020B0604020202020204"/>
     <w:charset w:val="00"/>
     <w:family w:val="swiss"/>
     <w:pitch w:val="variable"/>
-    <w:sig w:usb0="E0002AFF" w:usb1="C0007843" w:usb2="00000009" w:usb3="00000000" w:csb0="000001FF" w:csb1="00000000"/>
+    <w:sig w:usb0="E0002EFF" w:usb1="C000785B" w:usb2="00000009" w:usb3="00000000" w:csb0="000001FF" w:csb1="00000000"/>
   </w:font>
   <w:font w:name="Segoe UI">
     <w:panose1 w:val="020B0502040204020203"/>
@@ -3636,14 +3955,14 @@
     <w:charset w:val="00"/>
     <w:family w:val="swiss"/>
     <w:pitch w:val="variable"/>
-    <w:sig w:usb0="E1002AFF" w:usb1="4000ACFF" w:usb2="00000009" w:usb3="00000000" w:csb0="000001FF" w:csb1="00000000"/>
+    <w:sig w:usb0="E4002EFF" w:usb1="C000247B" w:usb2="00000009" w:usb3="00000000" w:csb0="000001FF" w:csb1="00000000"/>
   </w:font>
   <w:font w:name="Calibri Light">
     <w:panose1 w:val="020F0302020204030204"/>
     <w:charset w:val="00"/>
     <w:family w:val="swiss"/>
     <w:pitch w:val="variable"/>
-    <w:sig w:usb0="A0002AEF" w:usb1="4000207B" w:usb2="00000000" w:usb3="00000000" w:csb0="000001FF" w:csb1="00000000"/>
+    <w:sig w:usb0="E4002EFF" w:usb1="C000247B" w:usb2="00000009" w:usb3="00000000" w:csb0="000001FF" w:csb1="00000000"/>
   </w:font>
 </w:fonts>
 </file>
@@ -3667,7 +3986,9 @@
     <w:rsidRoot w:val="0037705E"/>
     <w:rsid w:val="0037705E"/>
     <w:rsid w:val="004A1238"/>
+    <w:rsid w:val="00697138"/>
     <w:rsid w:val="008A531D"/>
+    <w:rsid w:val="00C33AE9"/>
     <w:rsid w:val="00F10ABB"/>
   </w:rsids>
   <m:mathPr>
@@ -4412,7 +4733,7 @@
 </file>
 
 <file path=customXml/itemProps2.xml><?xml version="1.0" encoding="utf-8"?>
-<ds:datastoreItem xmlns:ds="http://schemas.openxmlformats.org/officeDocument/2006/customXml" ds:itemID="{15B4F2C8-E127-49BF-BFB6-812151511AEA}">
+<ds:datastoreItem xmlns:ds="http://schemas.openxmlformats.org/officeDocument/2006/customXml" ds:itemID="{39551FE9-B2FD-4EAE-9D39-186DB7647605}">
   <ds:schemaRefs>
     <ds:schemaRef ds:uri="http://schemas.openxmlformats.org/officeDocument/2006/bibliography"/>
   </ds:schemaRefs>
